--- a/org.eclipse.actf.examples.michecker.doc.nl1/manual_src/miChecker_howtofix.docx
+++ b/org.eclipse.actf.examples.michecker.doc.nl1/manual_src/miChecker_howtofix.docx
@@ -345,7 +345,7 @@
       <w:pPr>
         <w:pStyle w:val="10"/>
         <w:rPr>
-          <w:rFonts w:asciiTheme="minorHAnsi" w:eastAsiaTheme="minorEastAsia" w:hAnsiTheme="minorHAnsi" w:cstheme="minorBidi"/>
+          <w:rFonts w:ascii="ＭＳ Ｐゴシック" w:eastAsia="ＭＳ Ｐゴシック" w:hAnsi="ＭＳ Ｐゴシック" w:cstheme="minorBidi"/>
           <w:noProof/>
           <w:szCs w:val="22"/>
           <w14:ligatures w14:val="standardContextual"/>
@@ -374,13 +374,14 @@
         <w:r>
           <w:rPr>
             <w:rStyle w:val="a4"/>
+            <w:rFonts w:ascii="ＭＳ Ｐゴシック" w:eastAsia="ＭＳ Ｐゴシック" w:hAnsi="ＭＳ Ｐゴシック"/>
             <w:noProof/>
           </w:rPr>
           <w:t>1.</w:t>
         </w:r>
         <w:r>
           <w:rPr>
-            <w:rFonts w:asciiTheme="minorHAnsi" w:eastAsiaTheme="minorEastAsia" w:hAnsiTheme="minorHAnsi" w:cstheme="minorBidi"/>
+            <w:rFonts w:ascii="ＭＳ Ｐゴシック" w:eastAsia="ＭＳ Ｐゴシック" w:hAnsi="ＭＳ Ｐゴシック" w:cstheme="minorBidi"/>
             <w:noProof/>
             <w:szCs w:val="22"/>
             <w14:ligatures w14:val="standardContextual"/>
@@ -390,12 +391,14 @@
         <w:r>
           <w:rPr>
             <w:rStyle w:val="a4"/>
+            <w:rFonts w:ascii="ＭＳ Ｐゴシック" w:eastAsia="ＭＳ Ｐゴシック" w:hAnsi="ＭＳ Ｐゴシック"/>
             <w:noProof/>
           </w:rPr>
           <w:t>はじめに</w:t>
         </w:r>
         <w:r>
           <w:rPr>
+            <w:rFonts w:ascii="ＭＳ Ｐゴシック" w:eastAsia="ＭＳ Ｐゴシック" w:hAnsi="ＭＳ Ｐゴシック"/>
             <w:noProof/>
             <w:webHidden/>
           </w:rPr>
@@ -403,6 +406,7 @@
         </w:r>
         <w:r>
           <w:rPr>
+            <w:rFonts w:ascii="ＭＳ Ｐゴシック" w:eastAsia="ＭＳ Ｐゴシック" w:hAnsi="ＭＳ Ｐゴシック"/>
             <w:noProof/>
             <w:webHidden/>
           </w:rPr>
@@ -410,6 +414,7 @@
         </w:r>
         <w:r>
           <w:rPr>
+            <w:rFonts w:ascii="ＭＳ Ｐゴシック" w:eastAsia="ＭＳ Ｐゴシック" w:hAnsi="ＭＳ Ｐゴシック"/>
             <w:noProof/>
             <w:webHidden/>
           </w:rPr>
@@ -417,12 +422,14 @@
         </w:r>
         <w:r>
           <w:rPr>
+            <w:rFonts w:ascii="ＭＳ Ｐゴシック" w:eastAsia="ＭＳ Ｐゴシック" w:hAnsi="ＭＳ Ｐゴシック"/>
             <w:noProof/>
             <w:webHidden/>
           </w:rPr>
         </w:r>
         <w:r>
           <w:rPr>
+            <w:rFonts w:ascii="ＭＳ Ｐゴシック" w:eastAsia="ＭＳ Ｐゴシック" w:hAnsi="ＭＳ Ｐゴシック"/>
             <w:noProof/>
             <w:webHidden/>
           </w:rPr>
@@ -430,6 +437,7 @@
         </w:r>
         <w:r>
           <w:rPr>
+            <w:rFonts w:ascii="ＭＳ Ｐゴシック" w:eastAsia="ＭＳ Ｐゴシック" w:hAnsi="ＭＳ Ｐゴシック"/>
             <w:noProof/>
             <w:webHidden/>
           </w:rPr>
@@ -437,6 +445,7 @@
         </w:r>
         <w:r>
           <w:rPr>
+            <w:rFonts w:ascii="ＭＳ Ｐゴシック" w:eastAsia="ＭＳ Ｐゴシック" w:hAnsi="ＭＳ Ｐゴシック"/>
             <w:noProof/>
             <w:webHidden/>
           </w:rPr>
@@ -448,7 +457,7 @@
       <w:pPr>
         <w:pStyle w:val="10"/>
         <w:rPr>
-          <w:rFonts w:asciiTheme="minorHAnsi" w:eastAsiaTheme="minorEastAsia" w:hAnsiTheme="minorHAnsi" w:cstheme="minorBidi"/>
+          <w:rFonts w:ascii="ＭＳ Ｐゴシック" w:eastAsia="ＭＳ Ｐゴシック" w:hAnsi="ＭＳ Ｐゴシック" w:cstheme="minorBidi"/>
           <w:noProof/>
           <w:szCs w:val="22"/>
           <w14:ligatures w14:val="standardContextual"/>
@@ -458,13 +467,14 @@
         <w:r>
           <w:rPr>
             <w:rStyle w:val="a4"/>
+            <w:rFonts w:ascii="ＭＳ Ｐゴシック" w:eastAsia="ＭＳ Ｐゴシック" w:hAnsi="ＭＳ Ｐゴシック"/>
             <w:noProof/>
           </w:rPr>
           <w:t>2.</w:t>
         </w:r>
         <w:r>
           <w:rPr>
-            <w:rFonts w:asciiTheme="minorHAnsi" w:eastAsiaTheme="minorEastAsia" w:hAnsiTheme="minorHAnsi" w:cstheme="minorBidi"/>
+            <w:rFonts w:ascii="ＭＳ Ｐゴシック" w:eastAsia="ＭＳ Ｐゴシック" w:hAnsi="ＭＳ Ｐゴシック" w:cstheme="minorBidi"/>
             <w:noProof/>
             <w:szCs w:val="22"/>
             <w14:ligatures w14:val="standardContextual"/>
@@ -474,12 +484,14 @@
         <w:r>
           <w:rPr>
             <w:rStyle w:val="a4"/>
+            <w:rFonts w:ascii="ＭＳ Ｐゴシック" w:eastAsia="ＭＳ Ｐゴシック" w:hAnsi="ＭＳ Ｐゴシック"/>
             <w:noProof/>
           </w:rPr>
           <w:t>文法編</w:t>
         </w:r>
         <w:r>
           <w:rPr>
+            <w:rFonts w:ascii="ＭＳ Ｐゴシック" w:eastAsia="ＭＳ Ｐゴシック" w:hAnsi="ＭＳ Ｐゴシック"/>
             <w:noProof/>
             <w:webHidden/>
           </w:rPr>
@@ -487,6 +499,7 @@
         </w:r>
         <w:r>
           <w:rPr>
+            <w:rFonts w:ascii="ＭＳ Ｐゴシック" w:eastAsia="ＭＳ Ｐゴシック" w:hAnsi="ＭＳ Ｐゴシック"/>
             <w:noProof/>
             <w:webHidden/>
           </w:rPr>
@@ -494,6 +507,7 @@
         </w:r>
         <w:r>
           <w:rPr>
+            <w:rFonts w:ascii="ＭＳ Ｐゴシック" w:eastAsia="ＭＳ Ｐゴシック" w:hAnsi="ＭＳ Ｐゴシック"/>
             <w:noProof/>
             <w:webHidden/>
           </w:rPr>
@@ -501,12 +515,14 @@
         </w:r>
         <w:r>
           <w:rPr>
+            <w:rFonts w:ascii="ＭＳ Ｐゴシック" w:eastAsia="ＭＳ Ｐゴシック" w:hAnsi="ＭＳ Ｐゴシック"/>
             <w:noProof/>
             <w:webHidden/>
           </w:rPr>
         </w:r>
         <w:r>
           <w:rPr>
+            <w:rFonts w:ascii="ＭＳ Ｐゴシック" w:eastAsia="ＭＳ Ｐゴシック" w:hAnsi="ＭＳ Ｐゴシック"/>
             <w:noProof/>
             <w:webHidden/>
           </w:rPr>
@@ -514,6 +530,7 @@
         </w:r>
         <w:r>
           <w:rPr>
+            <w:rFonts w:ascii="ＭＳ Ｐゴシック" w:eastAsia="ＭＳ Ｐゴシック" w:hAnsi="ＭＳ Ｐゴシック"/>
             <w:noProof/>
             <w:webHidden/>
           </w:rPr>
@@ -521,6 +538,7 @@
         </w:r>
         <w:r>
           <w:rPr>
+            <w:rFonts w:ascii="ＭＳ Ｐゴシック" w:eastAsia="ＭＳ Ｐゴシック" w:hAnsi="ＭＳ Ｐゴシック"/>
             <w:noProof/>
             <w:webHidden/>
           </w:rPr>
@@ -536,7 +554,7 @@
           <w:tab w:val="right" w:leader="dot" w:pos="9900"/>
         </w:tabs>
         <w:rPr>
-          <w:rFonts w:asciiTheme="minorHAnsi" w:eastAsiaTheme="minorEastAsia" w:hAnsiTheme="minorHAnsi" w:cstheme="minorBidi"/>
+          <w:rFonts w:ascii="ＭＳ Ｐゴシック" w:eastAsia="ＭＳ Ｐゴシック" w:hAnsi="ＭＳ Ｐゴシック" w:cstheme="minorBidi"/>
           <w:noProof/>
           <w:szCs w:val="22"/>
           <w14:ligatures w14:val="standardContextual"/>
@@ -553,7 +571,7 @@
         </w:r>
         <w:r>
           <w:rPr>
-            <w:rFonts w:asciiTheme="minorHAnsi" w:eastAsiaTheme="minorEastAsia" w:hAnsiTheme="minorHAnsi" w:cstheme="minorBidi"/>
+            <w:rFonts w:ascii="ＭＳ Ｐゴシック" w:eastAsia="ＭＳ Ｐゴシック" w:hAnsi="ＭＳ Ｐゴシック" w:cstheme="minorBidi"/>
             <w:noProof/>
             <w:szCs w:val="22"/>
             <w14:ligatures w14:val="standardContextual"/>
@@ -570,6 +588,7 @@
         </w:r>
         <w:r>
           <w:rPr>
+            <w:rFonts w:ascii="ＭＳ Ｐゴシック" w:eastAsia="ＭＳ Ｐゴシック" w:hAnsi="ＭＳ Ｐゴシック"/>
             <w:noProof/>
             <w:webHidden/>
           </w:rPr>
@@ -577,6 +596,7 @@
         </w:r>
         <w:r>
           <w:rPr>
+            <w:rFonts w:ascii="ＭＳ Ｐゴシック" w:eastAsia="ＭＳ Ｐゴシック" w:hAnsi="ＭＳ Ｐゴシック"/>
             <w:noProof/>
             <w:webHidden/>
           </w:rPr>
@@ -584,6 +604,7 @@
         </w:r>
         <w:r>
           <w:rPr>
+            <w:rFonts w:ascii="ＭＳ Ｐゴシック" w:eastAsia="ＭＳ Ｐゴシック" w:hAnsi="ＭＳ Ｐゴシック"/>
             <w:noProof/>
             <w:webHidden/>
           </w:rPr>
@@ -591,12 +612,14 @@
         </w:r>
         <w:r>
           <w:rPr>
+            <w:rFonts w:ascii="ＭＳ Ｐゴシック" w:eastAsia="ＭＳ Ｐゴシック" w:hAnsi="ＭＳ Ｐゴシック"/>
             <w:noProof/>
             <w:webHidden/>
           </w:rPr>
         </w:r>
         <w:r>
           <w:rPr>
+            <w:rFonts w:ascii="ＭＳ Ｐゴシック" w:eastAsia="ＭＳ Ｐゴシック" w:hAnsi="ＭＳ Ｐゴシック"/>
             <w:noProof/>
             <w:webHidden/>
           </w:rPr>
@@ -604,6 +627,7 @@
         </w:r>
         <w:r>
           <w:rPr>
+            <w:rFonts w:ascii="ＭＳ Ｐゴシック" w:eastAsia="ＭＳ Ｐゴシック" w:hAnsi="ＭＳ Ｐゴシック"/>
             <w:noProof/>
             <w:webHidden/>
           </w:rPr>
@@ -611,6 +635,7 @@
         </w:r>
         <w:r>
           <w:rPr>
+            <w:rFonts w:ascii="ＭＳ Ｐゴシック" w:eastAsia="ＭＳ Ｐゴシック" w:hAnsi="ＭＳ Ｐゴシック"/>
             <w:noProof/>
             <w:webHidden/>
           </w:rPr>
@@ -626,7 +651,7 @@
           <w:tab w:val="right" w:leader="dot" w:pos="9900"/>
         </w:tabs>
         <w:rPr>
-          <w:rFonts w:asciiTheme="minorHAnsi" w:eastAsiaTheme="minorEastAsia" w:hAnsiTheme="minorHAnsi" w:cstheme="minorBidi"/>
+          <w:rFonts w:ascii="ＭＳ Ｐゴシック" w:eastAsia="ＭＳ Ｐゴシック" w:hAnsi="ＭＳ Ｐゴシック" w:cstheme="minorBidi"/>
           <w:noProof/>
           <w:szCs w:val="22"/>
           <w14:ligatures w14:val="standardContextual"/>
@@ -643,7 +668,7 @@
         </w:r>
         <w:r>
           <w:rPr>
-            <w:rFonts w:asciiTheme="minorHAnsi" w:eastAsiaTheme="minorEastAsia" w:hAnsiTheme="minorHAnsi" w:cstheme="minorBidi"/>
+            <w:rFonts w:ascii="ＭＳ Ｐゴシック" w:eastAsia="ＭＳ Ｐゴシック" w:hAnsi="ＭＳ Ｐゴシック" w:cstheme="minorBidi"/>
             <w:noProof/>
             <w:szCs w:val="22"/>
             <w14:ligatures w14:val="standardContextual"/>
@@ -660,6 +685,7 @@
         </w:r>
         <w:r>
           <w:rPr>
+            <w:rFonts w:ascii="ＭＳ Ｐゴシック" w:eastAsia="ＭＳ Ｐゴシック" w:hAnsi="ＭＳ Ｐゴシック"/>
             <w:noProof/>
             <w:webHidden/>
           </w:rPr>
@@ -667,6 +693,7 @@
         </w:r>
         <w:r>
           <w:rPr>
+            <w:rFonts w:ascii="ＭＳ Ｐゴシック" w:eastAsia="ＭＳ Ｐゴシック" w:hAnsi="ＭＳ Ｐゴシック"/>
             <w:noProof/>
             <w:webHidden/>
           </w:rPr>
@@ -674,6 +701,7 @@
         </w:r>
         <w:r>
           <w:rPr>
+            <w:rFonts w:ascii="ＭＳ Ｐゴシック" w:eastAsia="ＭＳ Ｐゴシック" w:hAnsi="ＭＳ Ｐゴシック"/>
             <w:noProof/>
             <w:webHidden/>
           </w:rPr>
@@ -681,12 +709,14 @@
         </w:r>
         <w:r>
           <w:rPr>
+            <w:rFonts w:ascii="ＭＳ Ｐゴシック" w:eastAsia="ＭＳ Ｐゴシック" w:hAnsi="ＭＳ Ｐゴシック"/>
             <w:noProof/>
             <w:webHidden/>
           </w:rPr>
         </w:r>
         <w:r>
           <w:rPr>
+            <w:rFonts w:ascii="ＭＳ Ｐゴシック" w:eastAsia="ＭＳ Ｐゴシック" w:hAnsi="ＭＳ Ｐゴシック"/>
             <w:noProof/>
             <w:webHidden/>
           </w:rPr>
@@ -694,6 +724,7 @@
         </w:r>
         <w:r>
           <w:rPr>
+            <w:rFonts w:ascii="ＭＳ Ｐゴシック" w:eastAsia="ＭＳ Ｐゴシック" w:hAnsi="ＭＳ Ｐゴシック"/>
             <w:noProof/>
             <w:webHidden/>
           </w:rPr>
@@ -701,6 +732,7 @@
         </w:r>
         <w:r>
           <w:rPr>
+            <w:rFonts w:ascii="ＭＳ Ｐゴシック" w:eastAsia="ＭＳ Ｐゴシック" w:hAnsi="ＭＳ Ｐゴシック"/>
             <w:noProof/>
             <w:webHidden/>
           </w:rPr>
@@ -716,7 +748,7 @@
           <w:tab w:val="right" w:leader="dot" w:pos="9900"/>
         </w:tabs>
         <w:rPr>
-          <w:rFonts w:asciiTheme="minorHAnsi" w:eastAsiaTheme="minorEastAsia" w:hAnsiTheme="minorHAnsi" w:cstheme="minorBidi"/>
+          <w:rFonts w:ascii="ＭＳ Ｐゴシック" w:eastAsia="ＭＳ Ｐゴシック" w:hAnsi="ＭＳ Ｐゴシック" w:cstheme="minorBidi"/>
           <w:noProof/>
           <w:szCs w:val="22"/>
           <w14:ligatures w14:val="standardContextual"/>
@@ -733,7 +765,7 @@
         </w:r>
         <w:r>
           <w:rPr>
-            <w:rFonts w:asciiTheme="minorHAnsi" w:eastAsiaTheme="minorEastAsia" w:hAnsiTheme="minorHAnsi" w:cstheme="minorBidi"/>
+            <w:rFonts w:ascii="ＭＳ Ｐゴシック" w:eastAsia="ＭＳ Ｐゴシック" w:hAnsi="ＭＳ Ｐゴシック" w:cstheme="minorBidi"/>
             <w:noProof/>
             <w:szCs w:val="22"/>
             <w14:ligatures w14:val="standardContextual"/>
@@ -750,6 +782,7 @@
         </w:r>
         <w:r>
           <w:rPr>
+            <w:rFonts w:ascii="ＭＳ Ｐゴシック" w:eastAsia="ＭＳ Ｐゴシック" w:hAnsi="ＭＳ Ｐゴシック"/>
             <w:noProof/>
             <w:webHidden/>
           </w:rPr>
@@ -757,6 +790,7 @@
         </w:r>
         <w:r>
           <w:rPr>
+            <w:rFonts w:ascii="ＭＳ Ｐゴシック" w:eastAsia="ＭＳ Ｐゴシック" w:hAnsi="ＭＳ Ｐゴシック"/>
             <w:noProof/>
             <w:webHidden/>
           </w:rPr>
@@ -764,6 +798,7 @@
         </w:r>
         <w:r>
           <w:rPr>
+            <w:rFonts w:ascii="ＭＳ Ｐゴシック" w:eastAsia="ＭＳ Ｐゴシック" w:hAnsi="ＭＳ Ｐゴシック"/>
             <w:noProof/>
             <w:webHidden/>
           </w:rPr>
@@ -771,12 +806,14 @@
         </w:r>
         <w:r>
           <w:rPr>
+            <w:rFonts w:ascii="ＭＳ Ｐゴシック" w:eastAsia="ＭＳ Ｐゴシック" w:hAnsi="ＭＳ Ｐゴシック"/>
             <w:noProof/>
             <w:webHidden/>
           </w:rPr>
         </w:r>
         <w:r>
           <w:rPr>
+            <w:rFonts w:ascii="ＭＳ Ｐゴシック" w:eastAsia="ＭＳ Ｐゴシック" w:hAnsi="ＭＳ Ｐゴシック"/>
             <w:noProof/>
             <w:webHidden/>
           </w:rPr>
@@ -784,6 +821,7 @@
         </w:r>
         <w:r>
           <w:rPr>
+            <w:rFonts w:ascii="ＭＳ Ｐゴシック" w:eastAsia="ＭＳ Ｐゴシック" w:hAnsi="ＭＳ Ｐゴシック"/>
             <w:noProof/>
             <w:webHidden/>
           </w:rPr>
@@ -791,6 +829,7 @@
         </w:r>
         <w:r>
           <w:rPr>
+            <w:rFonts w:ascii="ＭＳ Ｐゴシック" w:eastAsia="ＭＳ Ｐゴシック" w:hAnsi="ＭＳ Ｐゴシック"/>
             <w:noProof/>
             <w:webHidden/>
           </w:rPr>
@@ -802,7 +841,7 @@
       <w:pPr>
         <w:pStyle w:val="10"/>
         <w:rPr>
-          <w:rFonts w:asciiTheme="minorHAnsi" w:eastAsiaTheme="minorEastAsia" w:hAnsiTheme="minorHAnsi" w:cstheme="minorBidi"/>
+          <w:rFonts w:ascii="ＭＳ Ｐゴシック" w:eastAsia="ＭＳ Ｐゴシック" w:hAnsi="ＭＳ Ｐゴシック" w:cstheme="minorBidi"/>
           <w:noProof/>
           <w:szCs w:val="22"/>
           <w14:ligatures w14:val="standardContextual"/>
@@ -812,13 +851,14 @@
         <w:r>
           <w:rPr>
             <w:rStyle w:val="a4"/>
+            <w:rFonts w:ascii="ＭＳ Ｐゴシック" w:eastAsia="ＭＳ Ｐゴシック" w:hAnsi="ＭＳ Ｐゴシック"/>
             <w:noProof/>
           </w:rPr>
           <w:t>3.</w:t>
         </w:r>
         <w:r>
           <w:rPr>
-            <w:rFonts w:asciiTheme="minorHAnsi" w:eastAsiaTheme="minorEastAsia" w:hAnsiTheme="minorHAnsi" w:cstheme="minorBidi"/>
+            <w:rFonts w:ascii="ＭＳ Ｐゴシック" w:eastAsia="ＭＳ Ｐゴシック" w:hAnsi="ＭＳ Ｐゴシック" w:cstheme="minorBidi"/>
             <w:noProof/>
             <w:szCs w:val="22"/>
             <w14:ligatures w14:val="standardContextual"/>
@@ -828,12 +868,14 @@
         <w:r>
           <w:rPr>
             <w:rStyle w:val="a4"/>
+            <w:rFonts w:ascii="ＭＳ Ｐゴシック" w:eastAsia="ＭＳ Ｐゴシック" w:hAnsi="ＭＳ Ｐゴシック"/>
             <w:noProof/>
           </w:rPr>
           <w:t>テキストによる代替編</w:t>
         </w:r>
         <w:r>
           <w:rPr>
+            <w:rFonts w:ascii="ＭＳ Ｐゴシック" w:eastAsia="ＭＳ Ｐゴシック" w:hAnsi="ＭＳ Ｐゴシック"/>
             <w:noProof/>
             <w:webHidden/>
           </w:rPr>
@@ -841,6 +883,7 @@
         </w:r>
         <w:r>
           <w:rPr>
+            <w:rFonts w:ascii="ＭＳ Ｐゴシック" w:eastAsia="ＭＳ Ｐゴシック" w:hAnsi="ＭＳ Ｐゴシック"/>
             <w:noProof/>
             <w:webHidden/>
           </w:rPr>
@@ -848,6 +891,7 @@
         </w:r>
         <w:r>
           <w:rPr>
+            <w:rFonts w:ascii="ＭＳ Ｐゴシック" w:eastAsia="ＭＳ Ｐゴシック" w:hAnsi="ＭＳ Ｐゴシック"/>
             <w:noProof/>
             <w:webHidden/>
           </w:rPr>
@@ -855,12 +899,14 @@
         </w:r>
         <w:r>
           <w:rPr>
+            <w:rFonts w:ascii="ＭＳ Ｐゴシック" w:eastAsia="ＭＳ Ｐゴシック" w:hAnsi="ＭＳ Ｐゴシック"/>
             <w:noProof/>
             <w:webHidden/>
           </w:rPr>
         </w:r>
         <w:r>
           <w:rPr>
+            <w:rFonts w:ascii="ＭＳ Ｐゴシック" w:eastAsia="ＭＳ Ｐゴシック" w:hAnsi="ＭＳ Ｐゴシック"/>
             <w:noProof/>
             <w:webHidden/>
           </w:rPr>
@@ -868,6 +914,7 @@
         </w:r>
         <w:r>
           <w:rPr>
+            <w:rFonts w:ascii="ＭＳ Ｐゴシック" w:eastAsia="ＭＳ Ｐゴシック" w:hAnsi="ＭＳ Ｐゴシック"/>
             <w:noProof/>
             <w:webHidden/>
           </w:rPr>
@@ -875,6 +922,7 @@
         </w:r>
         <w:r>
           <w:rPr>
+            <w:rFonts w:ascii="ＭＳ Ｐゴシック" w:eastAsia="ＭＳ Ｐゴシック" w:hAnsi="ＭＳ Ｐゴシック"/>
             <w:noProof/>
             <w:webHidden/>
           </w:rPr>
@@ -890,7 +938,7 @@
           <w:tab w:val="right" w:leader="dot" w:pos="9900"/>
         </w:tabs>
         <w:rPr>
-          <w:rFonts w:asciiTheme="minorHAnsi" w:eastAsiaTheme="minorEastAsia" w:hAnsiTheme="minorHAnsi" w:cstheme="minorBidi"/>
+          <w:rFonts w:ascii="ＭＳ Ｐゴシック" w:eastAsia="ＭＳ Ｐゴシック" w:hAnsi="ＭＳ Ｐゴシック" w:cstheme="minorBidi"/>
           <w:noProof/>
           <w:szCs w:val="22"/>
           <w14:ligatures w14:val="standardContextual"/>
@@ -907,7 +955,7 @@
         </w:r>
         <w:r>
           <w:rPr>
-            <w:rFonts w:asciiTheme="minorHAnsi" w:eastAsiaTheme="minorEastAsia" w:hAnsiTheme="minorHAnsi" w:cstheme="minorBidi"/>
+            <w:rFonts w:ascii="ＭＳ Ｐゴシック" w:eastAsia="ＭＳ Ｐゴシック" w:hAnsi="ＭＳ Ｐゴシック" w:cstheme="minorBidi"/>
             <w:noProof/>
             <w:szCs w:val="22"/>
             <w14:ligatures w14:val="standardContextual"/>
@@ -924,6 +972,7 @@
         </w:r>
         <w:r>
           <w:rPr>
+            <w:rFonts w:ascii="ＭＳ Ｐゴシック" w:eastAsia="ＭＳ Ｐゴシック" w:hAnsi="ＭＳ Ｐゴシック"/>
             <w:noProof/>
             <w:webHidden/>
           </w:rPr>
@@ -931,6 +980,7 @@
         </w:r>
         <w:r>
           <w:rPr>
+            <w:rFonts w:ascii="ＭＳ Ｐゴシック" w:eastAsia="ＭＳ Ｐゴシック" w:hAnsi="ＭＳ Ｐゴシック"/>
             <w:noProof/>
             <w:webHidden/>
           </w:rPr>
@@ -938,6 +988,7 @@
         </w:r>
         <w:r>
           <w:rPr>
+            <w:rFonts w:ascii="ＭＳ Ｐゴシック" w:eastAsia="ＭＳ Ｐゴシック" w:hAnsi="ＭＳ Ｐゴシック"/>
             <w:noProof/>
             <w:webHidden/>
           </w:rPr>
@@ -945,12 +996,14 @@
         </w:r>
         <w:r>
           <w:rPr>
+            <w:rFonts w:ascii="ＭＳ Ｐゴシック" w:eastAsia="ＭＳ Ｐゴシック" w:hAnsi="ＭＳ Ｐゴシック"/>
             <w:noProof/>
             <w:webHidden/>
           </w:rPr>
         </w:r>
         <w:r>
           <w:rPr>
+            <w:rFonts w:ascii="ＭＳ Ｐゴシック" w:eastAsia="ＭＳ Ｐゴシック" w:hAnsi="ＭＳ Ｐゴシック"/>
             <w:noProof/>
             <w:webHidden/>
           </w:rPr>
@@ -958,6 +1011,7 @@
         </w:r>
         <w:r>
           <w:rPr>
+            <w:rFonts w:ascii="ＭＳ Ｐゴシック" w:eastAsia="ＭＳ Ｐゴシック" w:hAnsi="ＭＳ Ｐゴシック"/>
             <w:noProof/>
             <w:webHidden/>
           </w:rPr>
@@ -965,6 +1019,7 @@
         </w:r>
         <w:r>
           <w:rPr>
+            <w:rFonts w:ascii="ＭＳ Ｐゴシック" w:eastAsia="ＭＳ Ｐゴシック" w:hAnsi="ＭＳ Ｐゴシック"/>
             <w:noProof/>
             <w:webHidden/>
           </w:rPr>
@@ -980,7 +1035,7 @@
           <w:tab w:val="right" w:leader="dot" w:pos="9900"/>
         </w:tabs>
         <w:rPr>
-          <w:rFonts w:asciiTheme="minorHAnsi" w:eastAsiaTheme="minorEastAsia" w:hAnsiTheme="minorHAnsi" w:cstheme="minorBidi"/>
+          <w:rFonts w:ascii="ＭＳ Ｐゴシック" w:eastAsia="ＭＳ Ｐゴシック" w:hAnsi="ＭＳ Ｐゴシック" w:cstheme="minorBidi"/>
           <w:noProof/>
           <w:szCs w:val="22"/>
           <w14:ligatures w14:val="standardContextual"/>
@@ -997,7 +1052,7 @@
         </w:r>
         <w:r>
           <w:rPr>
-            <w:rFonts w:asciiTheme="minorHAnsi" w:eastAsiaTheme="minorEastAsia" w:hAnsiTheme="minorHAnsi" w:cstheme="minorBidi"/>
+            <w:rFonts w:ascii="ＭＳ Ｐゴシック" w:eastAsia="ＭＳ Ｐゴシック" w:hAnsi="ＭＳ Ｐゴシック" w:cstheme="minorBidi"/>
             <w:noProof/>
             <w:szCs w:val="22"/>
             <w14:ligatures w14:val="standardContextual"/>
@@ -1014,6 +1069,7 @@
         </w:r>
         <w:r>
           <w:rPr>
+            <w:rFonts w:ascii="ＭＳ Ｐゴシック" w:eastAsia="ＭＳ Ｐゴシック" w:hAnsi="ＭＳ Ｐゴシック"/>
             <w:noProof/>
             <w:webHidden/>
           </w:rPr>
@@ -1021,6 +1077,7 @@
         </w:r>
         <w:r>
           <w:rPr>
+            <w:rFonts w:ascii="ＭＳ Ｐゴシック" w:eastAsia="ＭＳ Ｐゴシック" w:hAnsi="ＭＳ Ｐゴシック"/>
             <w:noProof/>
             <w:webHidden/>
           </w:rPr>
@@ -1028,6 +1085,7 @@
         </w:r>
         <w:r>
           <w:rPr>
+            <w:rFonts w:ascii="ＭＳ Ｐゴシック" w:eastAsia="ＭＳ Ｐゴシック" w:hAnsi="ＭＳ Ｐゴシック"/>
             <w:noProof/>
             <w:webHidden/>
           </w:rPr>
@@ -1035,12 +1093,14 @@
         </w:r>
         <w:r>
           <w:rPr>
+            <w:rFonts w:ascii="ＭＳ Ｐゴシック" w:eastAsia="ＭＳ Ｐゴシック" w:hAnsi="ＭＳ Ｐゴシック"/>
             <w:noProof/>
             <w:webHidden/>
           </w:rPr>
         </w:r>
         <w:r>
           <w:rPr>
+            <w:rFonts w:ascii="ＭＳ Ｐゴシック" w:eastAsia="ＭＳ Ｐゴシック" w:hAnsi="ＭＳ Ｐゴシック"/>
             <w:noProof/>
             <w:webHidden/>
           </w:rPr>
@@ -1048,6 +1108,7 @@
         </w:r>
         <w:r>
           <w:rPr>
+            <w:rFonts w:ascii="ＭＳ Ｐゴシック" w:eastAsia="ＭＳ Ｐゴシック" w:hAnsi="ＭＳ Ｐゴシック"/>
             <w:noProof/>
             <w:webHidden/>
           </w:rPr>
@@ -1055,6 +1116,7 @@
         </w:r>
         <w:r>
           <w:rPr>
+            <w:rFonts w:ascii="ＭＳ Ｐゴシック" w:eastAsia="ＭＳ Ｐゴシック" w:hAnsi="ＭＳ Ｐゴシック"/>
             <w:noProof/>
             <w:webHidden/>
           </w:rPr>
@@ -1066,7 +1128,7 @@
       <w:pPr>
         <w:pStyle w:val="10"/>
         <w:rPr>
-          <w:rFonts w:asciiTheme="minorHAnsi" w:eastAsiaTheme="minorEastAsia" w:hAnsiTheme="minorHAnsi" w:cstheme="minorBidi"/>
+          <w:rFonts w:ascii="ＭＳ Ｐゴシック" w:eastAsia="ＭＳ Ｐゴシック" w:hAnsi="ＭＳ Ｐゴシック" w:cstheme="minorBidi"/>
           <w:noProof/>
           <w:szCs w:val="22"/>
           <w14:ligatures w14:val="standardContextual"/>
@@ -1076,13 +1138,14 @@
         <w:r>
           <w:rPr>
             <w:rStyle w:val="a4"/>
+            <w:rFonts w:ascii="ＭＳ Ｐゴシック" w:eastAsia="ＭＳ Ｐゴシック" w:hAnsi="ＭＳ Ｐゴシック"/>
             <w:noProof/>
           </w:rPr>
           <w:t>4.</w:t>
         </w:r>
         <w:r>
           <w:rPr>
-            <w:rFonts w:asciiTheme="minorHAnsi" w:eastAsiaTheme="minorEastAsia" w:hAnsiTheme="minorHAnsi" w:cstheme="minorBidi"/>
+            <w:rFonts w:ascii="ＭＳ Ｐゴシック" w:eastAsia="ＭＳ Ｐゴシック" w:hAnsi="ＭＳ Ｐゴシック" w:cstheme="minorBidi"/>
             <w:noProof/>
             <w:szCs w:val="22"/>
             <w14:ligatures w14:val="standardContextual"/>
@@ -1092,12 +1155,14 @@
         <w:r>
           <w:rPr>
             <w:rStyle w:val="a4"/>
+            <w:rFonts w:ascii="ＭＳ Ｐゴシック" w:eastAsia="ＭＳ Ｐゴシック" w:hAnsi="ＭＳ Ｐゴシック"/>
             <w:noProof/>
           </w:rPr>
           <w:t>入力フォーム編</w:t>
         </w:r>
         <w:r>
           <w:rPr>
+            <w:rFonts w:ascii="ＭＳ Ｐゴシック" w:eastAsia="ＭＳ Ｐゴシック" w:hAnsi="ＭＳ Ｐゴシック"/>
             <w:noProof/>
             <w:webHidden/>
           </w:rPr>
@@ -1105,6 +1170,7 @@
         </w:r>
         <w:r>
           <w:rPr>
+            <w:rFonts w:ascii="ＭＳ Ｐゴシック" w:eastAsia="ＭＳ Ｐゴシック" w:hAnsi="ＭＳ Ｐゴシック"/>
             <w:noProof/>
             <w:webHidden/>
           </w:rPr>
@@ -1112,6 +1178,7 @@
         </w:r>
         <w:r>
           <w:rPr>
+            <w:rFonts w:ascii="ＭＳ Ｐゴシック" w:eastAsia="ＭＳ Ｐゴシック" w:hAnsi="ＭＳ Ｐゴシック"/>
             <w:noProof/>
             <w:webHidden/>
           </w:rPr>
@@ -1119,12 +1186,14 @@
         </w:r>
         <w:r>
           <w:rPr>
+            <w:rFonts w:ascii="ＭＳ Ｐゴシック" w:eastAsia="ＭＳ Ｐゴシック" w:hAnsi="ＭＳ Ｐゴシック"/>
             <w:noProof/>
             <w:webHidden/>
           </w:rPr>
         </w:r>
         <w:r>
           <w:rPr>
+            <w:rFonts w:ascii="ＭＳ Ｐゴシック" w:eastAsia="ＭＳ Ｐゴシック" w:hAnsi="ＭＳ Ｐゴシック"/>
             <w:noProof/>
             <w:webHidden/>
           </w:rPr>
@@ -1132,6 +1201,7 @@
         </w:r>
         <w:r>
           <w:rPr>
+            <w:rFonts w:ascii="ＭＳ Ｐゴシック" w:eastAsia="ＭＳ Ｐゴシック" w:hAnsi="ＭＳ Ｐゴシック"/>
             <w:noProof/>
             <w:webHidden/>
           </w:rPr>
@@ -1139,6 +1209,7 @@
         </w:r>
         <w:r>
           <w:rPr>
+            <w:rFonts w:ascii="ＭＳ Ｐゴシック" w:eastAsia="ＭＳ Ｐゴシック" w:hAnsi="ＭＳ Ｐゴシック"/>
             <w:noProof/>
             <w:webHidden/>
           </w:rPr>
@@ -1154,7 +1225,7 @@
           <w:tab w:val="right" w:leader="dot" w:pos="9900"/>
         </w:tabs>
         <w:rPr>
-          <w:rFonts w:asciiTheme="minorHAnsi" w:eastAsiaTheme="minorEastAsia" w:hAnsiTheme="minorHAnsi" w:cstheme="minorBidi"/>
+          <w:rFonts w:ascii="ＭＳ Ｐゴシック" w:eastAsia="ＭＳ Ｐゴシック" w:hAnsi="ＭＳ Ｐゴシック" w:cstheme="minorBidi"/>
           <w:noProof/>
           <w:szCs w:val="22"/>
           <w14:ligatures w14:val="standardContextual"/>
@@ -1171,7 +1242,7 @@
         </w:r>
         <w:r>
           <w:rPr>
-            <w:rFonts w:asciiTheme="minorHAnsi" w:eastAsiaTheme="minorEastAsia" w:hAnsiTheme="minorHAnsi" w:cstheme="minorBidi"/>
+            <w:rFonts w:ascii="ＭＳ Ｐゴシック" w:eastAsia="ＭＳ Ｐゴシック" w:hAnsi="ＭＳ Ｐゴシック" w:cstheme="minorBidi"/>
             <w:noProof/>
             <w:szCs w:val="22"/>
             <w14:ligatures w14:val="standardContextual"/>
@@ -1188,6 +1259,7 @@
         </w:r>
         <w:r>
           <w:rPr>
+            <w:rFonts w:ascii="ＭＳ Ｐゴシック" w:eastAsia="ＭＳ Ｐゴシック" w:hAnsi="ＭＳ Ｐゴシック"/>
             <w:noProof/>
             <w:webHidden/>
           </w:rPr>
@@ -1195,6 +1267,7 @@
         </w:r>
         <w:r>
           <w:rPr>
+            <w:rFonts w:ascii="ＭＳ Ｐゴシック" w:eastAsia="ＭＳ Ｐゴシック" w:hAnsi="ＭＳ Ｐゴシック"/>
             <w:noProof/>
             <w:webHidden/>
           </w:rPr>
@@ -1202,6 +1275,7 @@
         </w:r>
         <w:r>
           <w:rPr>
+            <w:rFonts w:ascii="ＭＳ Ｐゴシック" w:eastAsia="ＭＳ Ｐゴシック" w:hAnsi="ＭＳ Ｐゴシック"/>
             <w:noProof/>
             <w:webHidden/>
           </w:rPr>
@@ -1209,12 +1283,14 @@
         </w:r>
         <w:r>
           <w:rPr>
+            <w:rFonts w:ascii="ＭＳ Ｐゴシック" w:eastAsia="ＭＳ Ｐゴシック" w:hAnsi="ＭＳ Ｐゴシック"/>
             <w:noProof/>
             <w:webHidden/>
           </w:rPr>
         </w:r>
         <w:r>
           <w:rPr>
+            <w:rFonts w:ascii="ＭＳ Ｐゴシック" w:eastAsia="ＭＳ Ｐゴシック" w:hAnsi="ＭＳ Ｐゴシック"/>
             <w:noProof/>
             <w:webHidden/>
           </w:rPr>
@@ -1222,6 +1298,7 @@
         </w:r>
         <w:r>
           <w:rPr>
+            <w:rFonts w:ascii="ＭＳ Ｐゴシック" w:eastAsia="ＭＳ Ｐゴシック" w:hAnsi="ＭＳ Ｐゴシック"/>
             <w:noProof/>
             <w:webHidden/>
           </w:rPr>
@@ -1229,6 +1306,7 @@
         </w:r>
         <w:r>
           <w:rPr>
+            <w:rFonts w:ascii="ＭＳ Ｐゴシック" w:eastAsia="ＭＳ Ｐゴシック" w:hAnsi="ＭＳ Ｐゴシック"/>
             <w:noProof/>
             <w:webHidden/>
           </w:rPr>
@@ -1244,7 +1322,7 @@
           <w:tab w:val="right" w:leader="dot" w:pos="9900"/>
         </w:tabs>
         <w:rPr>
-          <w:rFonts w:asciiTheme="minorHAnsi" w:eastAsiaTheme="minorEastAsia" w:hAnsiTheme="minorHAnsi" w:cstheme="minorBidi"/>
+          <w:rFonts w:ascii="ＭＳ Ｐゴシック" w:eastAsia="ＭＳ Ｐゴシック" w:hAnsi="ＭＳ Ｐゴシック" w:cstheme="minorBidi"/>
           <w:noProof/>
           <w:szCs w:val="22"/>
           <w14:ligatures w14:val="standardContextual"/>
@@ -1261,7 +1339,7 @@
         </w:r>
         <w:r>
           <w:rPr>
-            <w:rFonts w:asciiTheme="minorHAnsi" w:eastAsiaTheme="minorEastAsia" w:hAnsiTheme="minorHAnsi" w:cstheme="minorBidi"/>
+            <w:rFonts w:ascii="ＭＳ Ｐゴシック" w:eastAsia="ＭＳ Ｐゴシック" w:hAnsi="ＭＳ Ｐゴシック" w:cstheme="minorBidi"/>
             <w:noProof/>
             <w:szCs w:val="22"/>
             <w14:ligatures w14:val="standardContextual"/>
@@ -1278,6 +1356,7 @@
         </w:r>
         <w:r>
           <w:rPr>
+            <w:rFonts w:ascii="ＭＳ Ｐゴシック" w:eastAsia="ＭＳ Ｐゴシック" w:hAnsi="ＭＳ Ｐゴシック"/>
             <w:noProof/>
             <w:webHidden/>
           </w:rPr>
@@ -1285,6 +1364,7 @@
         </w:r>
         <w:r>
           <w:rPr>
+            <w:rFonts w:ascii="ＭＳ Ｐゴシック" w:eastAsia="ＭＳ Ｐゴシック" w:hAnsi="ＭＳ Ｐゴシック"/>
             <w:noProof/>
             <w:webHidden/>
           </w:rPr>
@@ -1292,6 +1372,7 @@
         </w:r>
         <w:r>
           <w:rPr>
+            <w:rFonts w:ascii="ＭＳ Ｐゴシック" w:eastAsia="ＭＳ Ｐゴシック" w:hAnsi="ＭＳ Ｐゴシック"/>
             <w:noProof/>
             <w:webHidden/>
           </w:rPr>
@@ -1299,12 +1380,14 @@
         </w:r>
         <w:r>
           <w:rPr>
+            <w:rFonts w:ascii="ＭＳ Ｐゴシック" w:eastAsia="ＭＳ Ｐゴシック" w:hAnsi="ＭＳ Ｐゴシック"/>
             <w:noProof/>
             <w:webHidden/>
           </w:rPr>
         </w:r>
         <w:r>
           <w:rPr>
+            <w:rFonts w:ascii="ＭＳ Ｐゴシック" w:eastAsia="ＭＳ Ｐゴシック" w:hAnsi="ＭＳ Ｐゴシック"/>
             <w:noProof/>
             <w:webHidden/>
           </w:rPr>
@@ -1312,6 +1395,7 @@
         </w:r>
         <w:r>
           <w:rPr>
+            <w:rFonts w:ascii="ＭＳ Ｐゴシック" w:eastAsia="ＭＳ Ｐゴシック" w:hAnsi="ＭＳ Ｐゴシック"/>
             <w:noProof/>
             <w:webHidden/>
           </w:rPr>
@@ -1319,6 +1403,7 @@
         </w:r>
         <w:r>
           <w:rPr>
+            <w:rFonts w:ascii="ＭＳ Ｐゴシック" w:eastAsia="ＭＳ Ｐゴシック" w:hAnsi="ＭＳ Ｐゴシック"/>
             <w:noProof/>
             <w:webHidden/>
           </w:rPr>
@@ -1330,7 +1415,7 @@
       <w:pPr>
         <w:pStyle w:val="10"/>
         <w:rPr>
-          <w:rFonts w:asciiTheme="minorHAnsi" w:eastAsiaTheme="minorEastAsia" w:hAnsiTheme="minorHAnsi" w:cstheme="minorBidi"/>
+          <w:rFonts w:ascii="ＭＳ Ｐゴシック" w:eastAsia="ＭＳ Ｐゴシック" w:hAnsi="ＭＳ Ｐゴシック" w:cstheme="minorBidi"/>
           <w:noProof/>
           <w:szCs w:val="22"/>
           <w14:ligatures w14:val="standardContextual"/>
@@ -1340,13 +1425,14 @@
         <w:r>
           <w:rPr>
             <w:rStyle w:val="a4"/>
+            <w:rFonts w:ascii="ＭＳ Ｐゴシック" w:eastAsia="ＭＳ Ｐゴシック" w:hAnsi="ＭＳ Ｐゴシック"/>
             <w:noProof/>
           </w:rPr>
           <w:t>5.</w:t>
         </w:r>
         <w:r>
           <w:rPr>
-            <w:rFonts w:asciiTheme="minorHAnsi" w:eastAsiaTheme="minorEastAsia" w:hAnsiTheme="minorHAnsi" w:cstheme="minorBidi"/>
+            <w:rFonts w:ascii="ＭＳ Ｐゴシック" w:eastAsia="ＭＳ Ｐゴシック" w:hAnsi="ＭＳ Ｐゴシック" w:cstheme="minorBidi"/>
             <w:noProof/>
             <w:szCs w:val="22"/>
             <w14:ligatures w14:val="standardContextual"/>
@@ -1356,12 +1442,14 @@
         <w:r>
           <w:rPr>
             <w:rStyle w:val="a4"/>
+            <w:rFonts w:ascii="ＭＳ Ｐゴシック" w:eastAsia="ＭＳ Ｐゴシック" w:hAnsi="ＭＳ Ｐゴシック"/>
             <w:noProof/>
           </w:rPr>
           <w:t>テーブル編</w:t>
         </w:r>
         <w:r>
           <w:rPr>
+            <w:rFonts w:ascii="ＭＳ Ｐゴシック" w:eastAsia="ＭＳ Ｐゴシック" w:hAnsi="ＭＳ Ｐゴシック"/>
             <w:noProof/>
             <w:webHidden/>
           </w:rPr>
@@ -1369,6 +1457,7 @@
         </w:r>
         <w:r>
           <w:rPr>
+            <w:rFonts w:ascii="ＭＳ Ｐゴシック" w:eastAsia="ＭＳ Ｐゴシック" w:hAnsi="ＭＳ Ｐゴシック"/>
             <w:noProof/>
             <w:webHidden/>
           </w:rPr>
@@ -1376,6 +1465,7 @@
         </w:r>
         <w:r>
           <w:rPr>
+            <w:rFonts w:ascii="ＭＳ Ｐゴシック" w:eastAsia="ＭＳ Ｐゴシック" w:hAnsi="ＭＳ Ｐゴシック"/>
             <w:noProof/>
             <w:webHidden/>
           </w:rPr>
@@ -1383,12 +1473,14 @@
         </w:r>
         <w:r>
           <w:rPr>
+            <w:rFonts w:ascii="ＭＳ Ｐゴシック" w:eastAsia="ＭＳ Ｐゴシック" w:hAnsi="ＭＳ Ｐゴシック"/>
             <w:noProof/>
             <w:webHidden/>
           </w:rPr>
         </w:r>
         <w:r>
           <w:rPr>
+            <w:rFonts w:ascii="ＭＳ Ｐゴシック" w:eastAsia="ＭＳ Ｐゴシック" w:hAnsi="ＭＳ Ｐゴシック"/>
             <w:noProof/>
             <w:webHidden/>
           </w:rPr>
@@ -1396,6 +1488,7 @@
         </w:r>
         <w:r>
           <w:rPr>
+            <w:rFonts w:ascii="ＭＳ Ｐゴシック" w:eastAsia="ＭＳ Ｐゴシック" w:hAnsi="ＭＳ Ｐゴシック"/>
             <w:noProof/>
             <w:webHidden/>
           </w:rPr>
@@ -1403,6 +1496,7 @@
         </w:r>
         <w:r>
           <w:rPr>
+            <w:rFonts w:ascii="ＭＳ Ｐゴシック" w:eastAsia="ＭＳ Ｐゴシック" w:hAnsi="ＭＳ Ｐゴシック"/>
             <w:noProof/>
             <w:webHidden/>
           </w:rPr>
@@ -1418,7 +1512,7 @@
           <w:tab w:val="right" w:leader="dot" w:pos="9900"/>
         </w:tabs>
         <w:rPr>
-          <w:rFonts w:asciiTheme="minorHAnsi" w:eastAsiaTheme="minorEastAsia" w:hAnsiTheme="minorHAnsi" w:cstheme="minorBidi"/>
+          <w:rFonts w:ascii="ＭＳ Ｐゴシック" w:eastAsia="ＭＳ Ｐゴシック" w:hAnsi="ＭＳ Ｐゴシック" w:cstheme="minorBidi"/>
           <w:noProof/>
           <w:szCs w:val="22"/>
           <w14:ligatures w14:val="standardContextual"/>
@@ -1435,7 +1529,7 @@
         </w:r>
         <w:r>
           <w:rPr>
-            <w:rFonts w:asciiTheme="minorHAnsi" w:eastAsiaTheme="minorEastAsia" w:hAnsiTheme="minorHAnsi" w:cstheme="minorBidi"/>
+            <w:rFonts w:ascii="ＭＳ Ｐゴシック" w:eastAsia="ＭＳ Ｐゴシック" w:hAnsi="ＭＳ Ｐゴシック" w:cstheme="minorBidi"/>
             <w:noProof/>
             <w:szCs w:val="22"/>
             <w14:ligatures w14:val="standardContextual"/>
@@ -1452,6 +1546,7 @@
         </w:r>
         <w:r>
           <w:rPr>
+            <w:rFonts w:ascii="ＭＳ Ｐゴシック" w:eastAsia="ＭＳ Ｐゴシック" w:hAnsi="ＭＳ Ｐゴシック"/>
             <w:noProof/>
             <w:webHidden/>
           </w:rPr>
@@ -1459,6 +1554,7 @@
         </w:r>
         <w:r>
           <w:rPr>
+            <w:rFonts w:ascii="ＭＳ Ｐゴシック" w:eastAsia="ＭＳ Ｐゴシック" w:hAnsi="ＭＳ Ｐゴシック"/>
             <w:noProof/>
             <w:webHidden/>
           </w:rPr>
@@ -1466,6 +1562,7 @@
         </w:r>
         <w:r>
           <w:rPr>
+            <w:rFonts w:ascii="ＭＳ Ｐゴシック" w:eastAsia="ＭＳ Ｐゴシック" w:hAnsi="ＭＳ Ｐゴシック"/>
             <w:noProof/>
             <w:webHidden/>
           </w:rPr>
@@ -1473,12 +1570,14 @@
         </w:r>
         <w:r>
           <w:rPr>
+            <w:rFonts w:ascii="ＭＳ Ｐゴシック" w:eastAsia="ＭＳ Ｐゴシック" w:hAnsi="ＭＳ Ｐゴシック"/>
             <w:noProof/>
             <w:webHidden/>
           </w:rPr>
         </w:r>
         <w:r>
           <w:rPr>
+            <w:rFonts w:ascii="ＭＳ Ｐゴシック" w:eastAsia="ＭＳ Ｐゴシック" w:hAnsi="ＭＳ Ｐゴシック"/>
             <w:noProof/>
             <w:webHidden/>
           </w:rPr>
@@ -1486,6 +1585,7 @@
         </w:r>
         <w:r>
           <w:rPr>
+            <w:rFonts w:ascii="ＭＳ Ｐゴシック" w:eastAsia="ＭＳ Ｐゴシック" w:hAnsi="ＭＳ Ｐゴシック"/>
             <w:noProof/>
             <w:webHidden/>
           </w:rPr>
@@ -1493,6 +1593,7 @@
         </w:r>
         <w:r>
           <w:rPr>
+            <w:rFonts w:ascii="ＭＳ Ｐゴシック" w:eastAsia="ＭＳ Ｐゴシック" w:hAnsi="ＭＳ Ｐゴシック"/>
             <w:noProof/>
             <w:webHidden/>
           </w:rPr>
@@ -1504,7 +1605,7 @@
       <w:pPr>
         <w:pStyle w:val="10"/>
         <w:rPr>
-          <w:rFonts w:asciiTheme="minorHAnsi" w:eastAsiaTheme="minorEastAsia" w:hAnsiTheme="minorHAnsi" w:cstheme="minorBidi"/>
+          <w:rFonts w:ascii="ＭＳ Ｐゴシック" w:eastAsia="ＭＳ Ｐゴシック" w:hAnsi="ＭＳ Ｐゴシック" w:cstheme="minorBidi"/>
           <w:noProof/>
           <w:szCs w:val="22"/>
           <w14:ligatures w14:val="standardContextual"/>
@@ -1514,13 +1615,14 @@
         <w:r>
           <w:rPr>
             <w:rStyle w:val="a4"/>
+            <w:rFonts w:ascii="ＭＳ Ｐゴシック" w:eastAsia="ＭＳ Ｐゴシック" w:hAnsi="ＭＳ Ｐゴシック"/>
             <w:noProof/>
           </w:rPr>
           <w:t>6.</w:t>
         </w:r>
         <w:r>
           <w:rPr>
-            <w:rFonts w:asciiTheme="minorHAnsi" w:eastAsiaTheme="minorEastAsia" w:hAnsiTheme="minorHAnsi" w:cstheme="minorBidi"/>
+            <w:rFonts w:ascii="ＭＳ Ｐゴシック" w:eastAsia="ＭＳ Ｐゴシック" w:hAnsi="ＭＳ Ｐゴシック" w:cstheme="minorBidi"/>
             <w:noProof/>
             <w:szCs w:val="22"/>
             <w14:ligatures w14:val="standardContextual"/>
@@ -1530,12 +1632,14 @@
         <w:r>
           <w:rPr>
             <w:rStyle w:val="a4"/>
+            <w:rFonts w:ascii="ＭＳ Ｐゴシック" w:eastAsia="ＭＳ Ｐゴシック" w:hAnsi="ＭＳ Ｐゴシック"/>
             <w:noProof/>
           </w:rPr>
           <w:t>ブロックスキップ編</w:t>
         </w:r>
         <w:r>
           <w:rPr>
+            <w:rFonts w:ascii="ＭＳ Ｐゴシック" w:eastAsia="ＭＳ Ｐゴシック" w:hAnsi="ＭＳ Ｐゴシック"/>
             <w:noProof/>
             <w:webHidden/>
           </w:rPr>
@@ -1543,6 +1647,7 @@
         </w:r>
         <w:r>
           <w:rPr>
+            <w:rFonts w:ascii="ＭＳ Ｐゴシック" w:eastAsia="ＭＳ Ｐゴシック" w:hAnsi="ＭＳ Ｐゴシック"/>
             <w:noProof/>
             <w:webHidden/>
           </w:rPr>
@@ -1550,6 +1655,7 @@
         </w:r>
         <w:r>
           <w:rPr>
+            <w:rFonts w:ascii="ＭＳ Ｐゴシック" w:eastAsia="ＭＳ Ｐゴシック" w:hAnsi="ＭＳ Ｐゴシック"/>
             <w:noProof/>
             <w:webHidden/>
           </w:rPr>
@@ -1557,12 +1663,14 @@
         </w:r>
         <w:r>
           <w:rPr>
+            <w:rFonts w:ascii="ＭＳ Ｐゴシック" w:eastAsia="ＭＳ Ｐゴシック" w:hAnsi="ＭＳ Ｐゴシック"/>
             <w:noProof/>
             <w:webHidden/>
           </w:rPr>
         </w:r>
         <w:r>
           <w:rPr>
+            <w:rFonts w:ascii="ＭＳ Ｐゴシック" w:eastAsia="ＭＳ Ｐゴシック" w:hAnsi="ＭＳ Ｐゴシック"/>
             <w:noProof/>
             <w:webHidden/>
           </w:rPr>
@@ -1570,6 +1678,7 @@
         </w:r>
         <w:r>
           <w:rPr>
+            <w:rFonts w:ascii="ＭＳ Ｐゴシック" w:eastAsia="ＭＳ Ｐゴシック" w:hAnsi="ＭＳ Ｐゴシック"/>
             <w:noProof/>
             <w:webHidden/>
           </w:rPr>
@@ -1577,6 +1686,7 @@
         </w:r>
         <w:r>
           <w:rPr>
+            <w:rFonts w:ascii="ＭＳ Ｐゴシック" w:eastAsia="ＭＳ Ｐゴシック" w:hAnsi="ＭＳ Ｐゴシック"/>
             <w:noProof/>
             <w:webHidden/>
           </w:rPr>
@@ -1592,7 +1702,7 @@
           <w:tab w:val="right" w:leader="dot" w:pos="9900"/>
         </w:tabs>
         <w:rPr>
-          <w:rFonts w:asciiTheme="minorHAnsi" w:eastAsiaTheme="minorEastAsia" w:hAnsiTheme="minorHAnsi" w:cstheme="minorBidi"/>
+          <w:rFonts w:ascii="ＭＳ Ｐゴシック" w:eastAsia="ＭＳ Ｐゴシック" w:hAnsi="ＭＳ Ｐゴシック" w:cstheme="minorBidi"/>
           <w:noProof/>
           <w:szCs w:val="22"/>
           <w14:ligatures w14:val="standardContextual"/>
@@ -1609,7 +1719,7 @@
         </w:r>
         <w:r>
           <w:rPr>
-            <w:rFonts w:asciiTheme="minorHAnsi" w:eastAsiaTheme="minorEastAsia" w:hAnsiTheme="minorHAnsi" w:cstheme="minorBidi"/>
+            <w:rFonts w:ascii="ＭＳ Ｐゴシック" w:eastAsia="ＭＳ Ｐゴシック" w:hAnsi="ＭＳ Ｐゴシック" w:cstheme="minorBidi"/>
             <w:noProof/>
             <w:szCs w:val="22"/>
             <w14:ligatures w14:val="standardContextual"/>
@@ -1626,6 +1736,7 @@
         </w:r>
         <w:r>
           <w:rPr>
+            <w:rFonts w:ascii="ＭＳ Ｐゴシック" w:eastAsia="ＭＳ Ｐゴシック" w:hAnsi="ＭＳ Ｐゴシック"/>
             <w:noProof/>
             <w:webHidden/>
           </w:rPr>
@@ -1633,6 +1744,7 @@
         </w:r>
         <w:r>
           <w:rPr>
+            <w:rFonts w:ascii="ＭＳ Ｐゴシック" w:eastAsia="ＭＳ Ｐゴシック" w:hAnsi="ＭＳ Ｐゴシック"/>
             <w:noProof/>
             <w:webHidden/>
           </w:rPr>
@@ -1640,6 +1752,7 @@
         </w:r>
         <w:r>
           <w:rPr>
+            <w:rFonts w:ascii="ＭＳ Ｐゴシック" w:eastAsia="ＭＳ Ｐゴシック" w:hAnsi="ＭＳ Ｐゴシック"/>
             <w:noProof/>
             <w:webHidden/>
           </w:rPr>
@@ -1647,12 +1760,14 @@
         </w:r>
         <w:r>
           <w:rPr>
+            <w:rFonts w:ascii="ＭＳ Ｐゴシック" w:eastAsia="ＭＳ Ｐゴシック" w:hAnsi="ＭＳ Ｐゴシック"/>
             <w:noProof/>
             <w:webHidden/>
           </w:rPr>
         </w:r>
         <w:r>
           <w:rPr>
+            <w:rFonts w:ascii="ＭＳ Ｐゴシック" w:eastAsia="ＭＳ Ｐゴシック" w:hAnsi="ＭＳ Ｐゴシック"/>
             <w:noProof/>
             <w:webHidden/>
           </w:rPr>
@@ -1660,6 +1775,7 @@
         </w:r>
         <w:r>
           <w:rPr>
+            <w:rFonts w:ascii="ＭＳ Ｐゴシック" w:eastAsia="ＭＳ Ｐゴシック" w:hAnsi="ＭＳ Ｐゴシック"/>
             <w:noProof/>
             <w:webHidden/>
           </w:rPr>
@@ -1667,6 +1783,7 @@
         </w:r>
         <w:r>
           <w:rPr>
+            <w:rFonts w:ascii="ＭＳ Ｐゴシック" w:eastAsia="ＭＳ Ｐゴシック" w:hAnsi="ＭＳ Ｐゴシック"/>
             <w:noProof/>
             <w:webHidden/>
           </w:rPr>
@@ -1682,7 +1799,7 @@
           <w:tab w:val="right" w:leader="dot" w:pos="9900"/>
         </w:tabs>
         <w:rPr>
-          <w:rFonts w:asciiTheme="minorHAnsi" w:eastAsiaTheme="minorEastAsia" w:hAnsiTheme="minorHAnsi" w:cstheme="minorBidi"/>
+          <w:rFonts w:ascii="ＭＳ Ｐゴシック" w:eastAsia="ＭＳ Ｐゴシック" w:hAnsi="ＭＳ Ｐゴシック" w:cstheme="minorBidi"/>
           <w:noProof/>
           <w:szCs w:val="22"/>
           <w14:ligatures w14:val="standardContextual"/>
@@ -1699,7 +1816,7 @@
         </w:r>
         <w:r>
           <w:rPr>
-            <w:rFonts w:asciiTheme="minorHAnsi" w:eastAsiaTheme="minorEastAsia" w:hAnsiTheme="minorHAnsi" w:cstheme="minorBidi"/>
+            <w:rFonts w:ascii="ＭＳ Ｐゴシック" w:eastAsia="ＭＳ Ｐゴシック" w:hAnsi="ＭＳ Ｐゴシック" w:cstheme="minorBidi"/>
             <w:noProof/>
             <w:szCs w:val="22"/>
             <w14:ligatures w14:val="standardContextual"/>
@@ -1716,6 +1833,7 @@
         </w:r>
         <w:r>
           <w:rPr>
+            <w:rFonts w:ascii="ＭＳ Ｐゴシック" w:eastAsia="ＭＳ Ｐゴシック" w:hAnsi="ＭＳ Ｐゴシック"/>
             <w:noProof/>
             <w:webHidden/>
           </w:rPr>
@@ -1723,6 +1841,7 @@
         </w:r>
         <w:r>
           <w:rPr>
+            <w:rFonts w:ascii="ＭＳ Ｐゴシック" w:eastAsia="ＭＳ Ｐゴシック" w:hAnsi="ＭＳ Ｐゴシック"/>
             <w:noProof/>
             <w:webHidden/>
           </w:rPr>
@@ -1730,6 +1849,7 @@
         </w:r>
         <w:r>
           <w:rPr>
+            <w:rFonts w:ascii="ＭＳ Ｐゴシック" w:eastAsia="ＭＳ Ｐゴシック" w:hAnsi="ＭＳ Ｐゴシック"/>
             <w:noProof/>
             <w:webHidden/>
           </w:rPr>
@@ -1737,12 +1857,14 @@
         </w:r>
         <w:r>
           <w:rPr>
+            <w:rFonts w:ascii="ＭＳ Ｐゴシック" w:eastAsia="ＭＳ Ｐゴシック" w:hAnsi="ＭＳ Ｐゴシック"/>
             <w:noProof/>
             <w:webHidden/>
           </w:rPr>
         </w:r>
         <w:r>
           <w:rPr>
+            <w:rFonts w:ascii="ＭＳ Ｐゴシック" w:eastAsia="ＭＳ Ｐゴシック" w:hAnsi="ＭＳ Ｐゴシック"/>
             <w:noProof/>
             <w:webHidden/>
           </w:rPr>
@@ -1750,6 +1872,7 @@
         </w:r>
         <w:r>
           <w:rPr>
+            <w:rFonts w:ascii="ＭＳ Ｐゴシック" w:eastAsia="ＭＳ Ｐゴシック" w:hAnsi="ＭＳ Ｐゴシック"/>
             <w:noProof/>
             <w:webHidden/>
           </w:rPr>
@@ -1757,6 +1880,7 @@
         </w:r>
         <w:r>
           <w:rPr>
+            <w:rFonts w:ascii="ＭＳ Ｐゴシック" w:eastAsia="ＭＳ Ｐゴシック" w:hAnsi="ＭＳ Ｐゴシック"/>
             <w:noProof/>
             <w:webHidden/>
           </w:rPr>
@@ -1768,7 +1892,7 @@
       <w:pPr>
         <w:pStyle w:val="10"/>
         <w:rPr>
-          <w:rFonts w:asciiTheme="minorHAnsi" w:eastAsiaTheme="minorEastAsia" w:hAnsiTheme="minorHAnsi" w:cstheme="minorBidi"/>
+          <w:rFonts w:ascii="ＭＳ Ｐゴシック" w:eastAsia="ＭＳ Ｐゴシック" w:hAnsi="ＭＳ Ｐゴシック" w:cstheme="minorBidi"/>
           <w:noProof/>
           <w:szCs w:val="22"/>
           <w14:ligatures w14:val="standardContextual"/>
@@ -1778,13 +1902,14 @@
         <w:r>
           <w:rPr>
             <w:rStyle w:val="a4"/>
+            <w:rFonts w:ascii="ＭＳ Ｐゴシック" w:eastAsia="ＭＳ Ｐゴシック" w:hAnsi="ＭＳ Ｐゴシック"/>
             <w:noProof/>
           </w:rPr>
           <w:t>7.</w:t>
         </w:r>
         <w:r>
           <w:rPr>
-            <w:rFonts w:asciiTheme="minorHAnsi" w:eastAsiaTheme="minorEastAsia" w:hAnsiTheme="minorHAnsi" w:cstheme="minorBidi"/>
+            <w:rFonts w:ascii="ＭＳ Ｐゴシック" w:eastAsia="ＭＳ Ｐゴシック" w:hAnsi="ＭＳ Ｐゴシック" w:cstheme="minorBidi"/>
             <w:noProof/>
             <w:szCs w:val="22"/>
             <w14:ligatures w14:val="standardContextual"/>
@@ -1794,12 +1919,14 @@
         <w:r>
           <w:rPr>
             <w:rStyle w:val="a4"/>
+            <w:rFonts w:ascii="ＭＳ Ｐゴシック" w:eastAsia="ＭＳ Ｐゴシック" w:hAnsi="ＭＳ Ｐゴシック"/>
             <w:noProof/>
           </w:rPr>
           <w:t>その他編</w:t>
         </w:r>
         <w:r>
           <w:rPr>
+            <w:rFonts w:ascii="ＭＳ Ｐゴシック" w:eastAsia="ＭＳ Ｐゴシック" w:hAnsi="ＭＳ Ｐゴシック"/>
             <w:noProof/>
             <w:webHidden/>
           </w:rPr>
@@ -1807,6 +1934,7 @@
         </w:r>
         <w:r>
           <w:rPr>
+            <w:rFonts w:ascii="ＭＳ Ｐゴシック" w:eastAsia="ＭＳ Ｐゴシック" w:hAnsi="ＭＳ Ｐゴシック"/>
             <w:noProof/>
             <w:webHidden/>
           </w:rPr>
@@ -1814,6 +1942,7 @@
         </w:r>
         <w:r>
           <w:rPr>
+            <w:rFonts w:ascii="ＭＳ Ｐゴシック" w:eastAsia="ＭＳ Ｐゴシック" w:hAnsi="ＭＳ Ｐゴシック"/>
             <w:noProof/>
             <w:webHidden/>
           </w:rPr>
@@ -1821,12 +1950,14 @@
         </w:r>
         <w:r>
           <w:rPr>
+            <w:rFonts w:ascii="ＭＳ Ｐゴシック" w:eastAsia="ＭＳ Ｐゴシック" w:hAnsi="ＭＳ Ｐゴシック"/>
             <w:noProof/>
             <w:webHidden/>
           </w:rPr>
         </w:r>
         <w:r>
           <w:rPr>
+            <w:rFonts w:ascii="ＭＳ Ｐゴシック" w:eastAsia="ＭＳ Ｐゴシック" w:hAnsi="ＭＳ Ｐゴシック"/>
             <w:noProof/>
             <w:webHidden/>
           </w:rPr>
@@ -1834,6 +1965,7 @@
         </w:r>
         <w:r>
           <w:rPr>
+            <w:rFonts w:ascii="ＭＳ Ｐゴシック" w:eastAsia="ＭＳ Ｐゴシック" w:hAnsi="ＭＳ Ｐゴシック"/>
             <w:noProof/>
             <w:webHidden/>
           </w:rPr>
@@ -1841,6 +1973,7 @@
         </w:r>
         <w:r>
           <w:rPr>
+            <w:rFonts w:ascii="ＭＳ Ｐゴシック" w:eastAsia="ＭＳ Ｐゴシック" w:hAnsi="ＭＳ Ｐゴシック"/>
             <w:noProof/>
             <w:webHidden/>
           </w:rPr>
@@ -1856,7 +1989,7 @@
           <w:tab w:val="right" w:leader="dot" w:pos="9900"/>
         </w:tabs>
         <w:rPr>
-          <w:rFonts w:asciiTheme="minorHAnsi" w:eastAsiaTheme="minorEastAsia" w:hAnsiTheme="minorHAnsi" w:cstheme="minorBidi"/>
+          <w:rFonts w:ascii="ＭＳ Ｐゴシック" w:eastAsia="ＭＳ Ｐゴシック" w:hAnsi="ＭＳ Ｐゴシック" w:cstheme="minorBidi"/>
           <w:noProof/>
           <w:szCs w:val="22"/>
           <w14:ligatures w14:val="standardContextual"/>
@@ -1873,7 +2006,7 @@
         </w:r>
         <w:r>
           <w:rPr>
-            <w:rFonts w:asciiTheme="minorHAnsi" w:eastAsiaTheme="minorEastAsia" w:hAnsiTheme="minorHAnsi" w:cstheme="minorBidi"/>
+            <w:rFonts w:ascii="ＭＳ Ｐゴシック" w:eastAsia="ＭＳ Ｐゴシック" w:hAnsi="ＭＳ Ｐゴシック" w:cstheme="minorBidi"/>
             <w:noProof/>
             <w:szCs w:val="22"/>
             <w14:ligatures w14:val="standardContextual"/>
@@ -1890,6 +2023,7 @@
         </w:r>
         <w:r>
           <w:rPr>
+            <w:rFonts w:ascii="ＭＳ Ｐゴシック" w:eastAsia="ＭＳ Ｐゴシック" w:hAnsi="ＭＳ Ｐゴシック"/>
             <w:noProof/>
             <w:webHidden/>
           </w:rPr>
@@ -1897,6 +2031,7 @@
         </w:r>
         <w:r>
           <w:rPr>
+            <w:rFonts w:ascii="ＭＳ Ｐゴシック" w:eastAsia="ＭＳ Ｐゴシック" w:hAnsi="ＭＳ Ｐゴシック"/>
             <w:noProof/>
             <w:webHidden/>
           </w:rPr>
@@ -1904,6 +2039,7 @@
         </w:r>
         <w:r>
           <w:rPr>
+            <w:rFonts w:ascii="ＭＳ Ｐゴシック" w:eastAsia="ＭＳ Ｐゴシック" w:hAnsi="ＭＳ Ｐゴシック"/>
             <w:noProof/>
             <w:webHidden/>
           </w:rPr>
@@ -1911,12 +2047,14 @@
         </w:r>
         <w:r>
           <w:rPr>
+            <w:rFonts w:ascii="ＭＳ Ｐゴシック" w:eastAsia="ＭＳ Ｐゴシック" w:hAnsi="ＭＳ Ｐゴシック"/>
             <w:noProof/>
             <w:webHidden/>
           </w:rPr>
         </w:r>
         <w:r>
           <w:rPr>
+            <w:rFonts w:ascii="ＭＳ Ｐゴシック" w:eastAsia="ＭＳ Ｐゴシック" w:hAnsi="ＭＳ Ｐゴシック"/>
             <w:noProof/>
             <w:webHidden/>
           </w:rPr>
@@ -1924,6 +2062,7 @@
         </w:r>
         <w:r>
           <w:rPr>
+            <w:rFonts w:ascii="ＭＳ Ｐゴシック" w:eastAsia="ＭＳ Ｐゴシック" w:hAnsi="ＭＳ Ｐゴシック"/>
             <w:noProof/>
             <w:webHidden/>
           </w:rPr>
@@ -1931,6 +2070,7 @@
         </w:r>
         <w:r>
           <w:rPr>
+            <w:rFonts w:ascii="ＭＳ Ｐゴシック" w:eastAsia="ＭＳ Ｐゴシック" w:hAnsi="ＭＳ Ｐゴシック"/>
             <w:noProof/>
             <w:webHidden/>
           </w:rPr>
@@ -1942,7 +2082,7 @@
       <w:pPr>
         <w:pStyle w:val="10"/>
         <w:rPr>
-          <w:rFonts w:asciiTheme="minorHAnsi" w:eastAsiaTheme="minorEastAsia" w:hAnsiTheme="minorHAnsi" w:cstheme="minorBidi"/>
+          <w:rFonts w:ascii="ＭＳ Ｐゴシック" w:eastAsia="ＭＳ Ｐゴシック" w:hAnsi="ＭＳ Ｐゴシック" w:cstheme="minorBidi"/>
           <w:noProof/>
           <w:szCs w:val="22"/>
           <w14:ligatures w14:val="standardContextual"/>
@@ -1952,13 +2092,14 @@
         <w:r>
           <w:rPr>
             <w:rStyle w:val="a4"/>
+            <w:rFonts w:ascii="ＭＳ Ｐゴシック" w:eastAsia="ＭＳ Ｐゴシック" w:hAnsi="ＭＳ Ｐゴシック"/>
             <w:noProof/>
           </w:rPr>
           <w:t>8.</w:t>
         </w:r>
         <w:r>
           <w:rPr>
-            <w:rFonts w:asciiTheme="minorHAnsi" w:eastAsiaTheme="minorEastAsia" w:hAnsiTheme="minorHAnsi" w:cstheme="minorBidi"/>
+            <w:rFonts w:ascii="ＭＳ Ｐゴシック" w:eastAsia="ＭＳ Ｐゴシック" w:hAnsi="ＭＳ Ｐゴシック" w:cstheme="minorBidi"/>
             <w:noProof/>
             <w:szCs w:val="22"/>
             <w14:ligatures w14:val="standardContextual"/>
@@ -1968,12 +2109,14 @@
         <w:r>
           <w:rPr>
             <w:rStyle w:val="a4"/>
+            <w:rFonts w:ascii="ＭＳ Ｐゴシック" w:eastAsia="ＭＳ Ｐゴシック" w:hAnsi="ＭＳ Ｐゴシック"/>
             <w:noProof/>
           </w:rPr>
           <w:t>参考情報</w:t>
         </w:r>
         <w:r>
           <w:rPr>
+            <w:rFonts w:ascii="ＭＳ Ｐゴシック" w:eastAsia="ＭＳ Ｐゴシック" w:hAnsi="ＭＳ Ｐゴシック"/>
             <w:noProof/>
             <w:webHidden/>
           </w:rPr>
@@ -1981,6 +2124,7 @@
         </w:r>
         <w:r>
           <w:rPr>
+            <w:rFonts w:ascii="ＭＳ Ｐゴシック" w:eastAsia="ＭＳ Ｐゴシック" w:hAnsi="ＭＳ Ｐゴシック"/>
             <w:noProof/>
             <w:webHidden/>
           </w:rPr>
@@ -1988,6 +2132,7 @@
         </w:r>
         <w:r>
           <w:rPr>
+            <w:rFonts w:ascii="ＭＳ Ｐゴシック" w:eastAsia="ＭＳ Ｐゴシック" w:hAnsi="ＭＳ Ｐゴシック"/>
             <w:noProof/>
             <w:webHidden/>
           </w:rPr>
@@ -1995,12 +2140,14 @@
         </w:r>
         <w:r>
           <w:rPr>
+            <w:rFonts w:ascii="ＭＳ Ｐゴシック" w:eastAsia="ＭＳ Ｐゴシック" w:hAnsi="ＭＳ Ｐゴシック"/>
             <w:noProof/>
             <w:webHidden/>
           </w:rPr>
         </w:r>
         <w:r>
           <w:rPr>
+            <w:rFonts w:ascii="ＭＳ Ｐゴシック" w:eastAsia="ＭＳ Ｐゴシック" w:hAnsi="ＭＳ Ｐゴシック"/>
             <w:noProof/>
             <w:webHidden/>
           </w:rPr>
@@ -2008,6 +2155,7 @@
         </w:r>
         <w:r>
           <w:rPr>
+            <w:rFonts w:ascii="ＭＳ Ｐゴシック" w:eastAsia="ＭＳ Ｐゴシック" w:hAnsi="ＭＳ Ｐゴシック"/>
             <w:noProof/>
             <w:webHidden/>
           </w:rPr>
@@ -2015,6 +2163,7 @@
         </w:r>
         <w:r>
           <w:rPr>
+            <w:rFonts w:ascii="ＭＳ Ｐゴシック" w:eastAsia="ＭＳ Ｐゴシック" w:hAnsi="ＭＳ Ｐゴシック"/>
             <w:noProof/>
             <w:webHidden/>
           </w:rPr>
@@ -2030,7 +2179,7 @@
           <w:tab w:val="right" w:leader="dot" w:pos="9900"/>
         </w:tabs>
         <w:rPr>
-          <w:rFonts w:asciiTheme="minorHAnsi" w:eastAsiaTheme="minorEastAsia" w:hAnsiTheme="minorHAnsi" w:cstheme="minorBidi"/>
+          <w:rFonts w:ascii="ＭＳ Ｐゴシック" w:eastAsia="ＭＳ Ｐゴシック" w:hAnsi="ＭＳ Ｐゴシック" w:cstheme="minorBidi"/>
           <w:noProof/>
           <w:szCs w:val="22"/>
           <w14:ligatures w14:val="standardContextual"/>
@@ -2047,7 +2196,7 @@
         </w:r>
         <w:r>
           <w:rPr>
-            <w:rFonts w:asciiTheme="minorHAnsi" w:eastAsiaTheme="minorEastAsia" w:hAnsiTheme="minorHAnsi" w:cstheme="minorBidi"/>
+            <w:rFonts w:ascii="ＭＳ Ｐゴシック" w:eastAsia="ＭＳ Ｐゴシック" w:hAnsi="ＭＳ Ｐゴシック" w:cstheme="minorBidi"/>
             <w:noProof/>
             <w:szCs w:val="22"/>
             <w14:ligatures w14:val="standardContextual"/>
@@ -2064,6 +2213,7 @@
         </w:r>
         <w:r>
           <w:rPr>
+            <w:rFonts w:ascii="ＭＳ Ｐゴシック" w:eastAsia="ＭＳ Ｐゴシック" w:hAnsi="ＭＳ Ｐゴシック"/>
             <w:noProof/>
             <w:webHidden/>
           </w:rPr>
@@ -2071,6 +2221,7 @@
         </w:r>
         <w:r>
           <w:rPr>
+            <w:rFonts w:ascii="ＭＳ Ｐゴシック" w:eastAsia="ＭＳ Ｐゴシック" w:hAnsi="ＭＳ Ｐゴシック"/>
             <w:noProof/>
             <w:webHidden/>
           </w:rPr>
@@ -2078,6 +2229,7 @@
         </w:r>
         <w:r>
           <w:rPr>
+            <w:rFonts w:ascii="ＭＳ Ｐゴシック" w:eastAsia="ＭＳ Ｐゴシック" w:hAnsi="ＭＳ Ｐゴシック"/>
             <w:noProof/>
             <w:webHidden/>
           </w:rPr>
@@ -2085,12 +2237,14 @@
         </w:r>
         <w:r>
           <w:rPr>
+            <w:rFonts w:ascii="ＭＳ Ｐゴシック" w:eastAsia="ＭＳ Ｐゴシック" w:hAnsi="ＭＳ Ｐゴシック"/>
             <w:noProof/>
             <w:webHidden/>
           </w:rPr>
         </w:r>
         <w:r>
           <w:rPr>
+            <w:rFonts w:ascii="ＭＳ Ｐゴシック" w:eastAsia="ＭＳ Ｐゴシック" w:hAnsi="ＭＳ Ｐゴシック"/>
             <w:noProof/>
             <w:webHidden/>
           </w:rPr>
@@ -2098,6 +2252,7 @@
         </w:r>
         <w:r>
           <w:rPr>
+            <w:rFonts w:ascii="ＭＳ Ｐゴシック" w:eastAsia="ＭＳ Ｐゴシック" w:hAnsi="ＭＳ Ｐゴシック"/>
             <w:noProof/>
             <w:webHidden/>
           </w:rPr>
@@ -2105,6 +2260,7 @@
         </w:r>
         <w:r>
           <w:rPr>
+            <w:rFonts w:ascii="ＭＳ Ｐゴシック" w:eastAsia="ＭＳ Ｐゴシック" w:hAnsi="ＭＳ Ｐゴシック"/>
             <w:noProof/>
             <w:webHidden/>
           </w:rPr>
@@ -2120,7 +2276,7 @@
           <w:tab w:val="right" w:leader="dot" w:pos="9900"/>
         </w:tabs>
         <w:rPr>
-          <w:rFonts w:asciiTheme="minorHAnsi" w:eastAsiaTheme="minorEastAsia" w:hAnsiTheme="minorHAnsi" w:cstheme="minorBidi"/>
+          <w:rFonts w:ascii="ＭＳ Ｐゴシック" w:eastAsia="ＭＳ Ｐゴシック" w:hAnsi="ＭＳ Ｐゴシック" w:cstheme="minorBidi"/>
           <w:noProof/>
           <w:szCs w:val="22"/>
           <w14:ligatures w14:val="standardContextual"/>
@@ -2137,7 +2293,7 @@
         </w:r>
         <w:r>
           <w:rPr>
-            <w:rFonts w:asciiTheme="minorHAnsi" w:eastAsiaTheme="minorEastAsia" w:hAnsiTheme="minorHAnsi" w:cstheme="minorBidi"/>
+            <w:rFonts w:ascii="ＭＳ Ｐゴシック" w:eastAsia="ＭＳ Ｐゴシック" w:hAnsi="ＭＳ Ｐゴシック" w:cstheme="minorBidi"/>
             <w:noProof/>
             <w:szCs w:val="22"/>
             <w14:ligatures w14:val="standardContextual"/>
@@ -2147,13 +2303,14 @@
         <w:r>
           <w:rPr>
             <w:rStyle w:val="a4"/>
-            <w:rFonts w:ascii="ＭＳ Ｐ明朝" w:eastAsia="ＭＳ Ｐ明朝" w:hAnsi="ＭＳ Ｐ明朝" w:cs="Arial"/>
+            <w:rFonts w:ascii="ＭＳ Ｐゴシック" w:eastAsia="ＭＳ Ｐゴシック" w:hAnsi="ＭＳ Ｐゴシック" w:cs="Arial"/>
             <w:noProof/>
           </w:rPr>
           <w:t>みんなの公共サイト運用ガイドライン</w:t>
         </w:r>
         <w:r>
           <w:rPr>
+            <w:rFonts w:ascii="ＭＳ Ｐゴシック" w:eastAsia="ＭＳ Ｐゴシック" w:hAnsi="ＭＳ Ｐゴシック"/>
             <w:noProof/>
             <w:webHidden/>
           </w:rPr>
@@ -2161,6 +2318,7 @@
         </w:r>
         <w:r>
           <w:rPr>
+            <w:rFonts w:ascii="ＭＳ Ｐゴシック" w:eastAsia="ＭＳ Ｐゴシック" w:hAnsi="ＭＳ Ｐゴシック"/>
             <w:noProof/>
             <w:webHidden/>
           </w:rPr>
@@ -2168,6 +2326,7 @@
         </w:r>
         <w:r>
           <w:rPr>
+            <w:rFonts w:ascii="ＭＳ Ｐゴシック" w:eastAsia="ＭＳ Ｐゴシック" w:hAnsi="ＭＳ Ｐゴシック"/>
             <w:noProof/>
             <w:webHidden/>
           </w:rPr>
@@ -2175,12 +2334,14 @@
         </w:r>
         <w:r>
           <w:rPr>
+            <w:rFonts w:ascii="ＭＳ Ｐゴシック" w:eastAsia="ＭＳ Ｐゴシック" w:hAnsi="ＭＳ Ｐゴシック"/>
             <w:noProof/>
             <w:webHidden/>
           </w:rPr>
         </w:r>
         <w:r>
           <w:rPr>
+            <w:rFonts w:ascii="ＭＳ Ｐゴシック" w:eastAsia="ＭＳ Ｐゴシック" w:hAnsi="ＭＳ Ｐゴシック"/>
             <w:noProof/>
             <w:webHidden/>
           </w:rPr>
@@ -2188,6 +2349,7 @@
         </w:r>
         <w:r>
           <w:rPr>
+            <w:rFonts w:ascii="ＭＳ Ｐゴシック" w:eastAsia="ＭＳ Ｐゴシック" w:hAnsi="ＭＳ Ｐゴシック"/>
             <w:noProof/>
             <w:webHidden/>
           </w:rPr>
@@ -2195,6 +2357,7 @@
         </w:r>
         <w:r>
           <w:rPr>
+            <w:rFonts w:ascii="ＭＳ Ｐゴシック" w:eastAsia="ＭＳ Ｐゴシック" w:hAnsi="ＭＳ Ｐゴシック"/>
             <w:noProof/>
             <w:webHidden/>
           </w:rPr>
@@ -5258,35 +5421,6 @@
         <w:rPr>
           <w:rFonts w:ascii="ＭＳ Ｐ明朝" w:eastAsia="ＭＳ Ｐ明朝" w:hAnsi="ＭＳ Ｐ明朝" w:cs="Arial" w:hint="eastAsia"/>
         </w:rPr>
-        <w:t>公的機関</w:t>
-      </w:r>
-      <w:r>
-        <w:rPr>
-          <w:rFonts w:ascii="ＭＳ Ｐ明朝" w:eastAsia="ＭＳ Ｐ明朝" w:hAnsi="ＭＳ Ｐ明朝" w:cs="Arial" w:hint="eastAsia"/>
-        </w:rPr>
-        <w:t>で</w:t>
-      </w:r>
-      <w:r>
-        <w:rPr>
-          <w:rFonts w:ascii="ＭＳ Ｐ明朝" w:eastAsia="ＭＳ Ｐ明朝" w:hAnsi="ＭＳ Ｐ明朝" w:cs="Arial" w:hint="eastAsia"/>
-        </w:rPr>
-        <w:t>よく用いられる、道順等の案内図や模式図・グラフ等への代替情報の提供方法や注意点については、「みんなの公共サイト運用ガイドライン（2016年版）」の「6.3.1 ページ作成時の対応」も参照下さい</w:t>
-      </w:r>
-    </w:p>
-    <w:p>
-      <w:pPr>
-        <w:numPr>
-          <w:ilvl w:val="0"/>
-          <w:numId w:val="5"/>
-        </w:numPr>
-        <w:rPr>
-          <w:rFonts w:ascii="ＭＳ Ｐ明朝" w:eastAsia="ＭＳ Ｐ明朝" w:hAnsi="ＭＳ Ｐ明朝" w:cs="Arial"/>
-        </w:rPr>
-      </w:pPr>
-      <w:r>
-        <w:rPr>
-          <w:rFonts w:ascii="ＭＳ Ｐ明朝" w:eastAsia="ＭＳ Ｐ明朝" w:hAnsi="ＭＳ Ｐ明朝" w:cs="Arial" w:hint="eastAsia"/>
-        </w:rPr>
         <w:t>「代替テキスト」</w:t>
       </w:r>
       <w:r>
@@ -15277,79 +15411,7 @@
         <w:rPr>
           <w:rFonts w:ascii="ＭＳ Ｐ明朝" w:eastAsia="ＭＳ Ｐ明朝" w:hAnsi="ＭＳ Ｐ明朝" w:cs="Arial" w:hint="eastAsia"/>
         </w:rPr>
-        <w:t>国、地方公共団体などにおけるウェブアクセシビリティの取組</w:t>
-      </w:r>
-      <w:r>
-        <w:rPr>
-          <w:rFonts w:ascii="ＭＳ Ｐ明朝" w:eastAsia="ＭＳ Ｐ明朝" w:hAnsi="ＭＳ Ｐ明朝" w:cs="Arial" w:hint="eastAsia"/>
-        </w:rPr>
-        <w:t>に関する詳細</w:t>
-      </w:r>
-      <w:r>
-        <w:rPr>
-          <w:rFonts w:ascii="ＭＳ Ｐ明朝" w:eastAsia="ＭＳ Ｐ明朝" w:hAnsi="ＭＳ Ｐ明朝" w:cs="Arial" w:hint="eastAsia"/>
-        </w:rPr>
-        <w:t>については、総務省が提供する</w:t>
-      </w:r>
-      <w:r>
-        <w:rPr>
-          <w:rFonts w:ascii="ＭＳ Ｐ明朝" w:eastAsia="ＭＳ Ｐ明朝" w:hAnsi="ＭＳ Ｐ明朝" w:cs="Arial" w:hint="eastAsia"/>
-        </w:rPr>
-        <w:t>「みんなの公共サイト運用ガイドライン」</w:t>
-      </w:r>
-      <w:r>
-        <w:rPr>
-          <w:rFonts w:ascii="ＭＳ Ｐ明朝" w:eastAsia="ＭＳ Ｐ明朝" w:hAnsi="ＭＳ Ｐ明朝" w:cs="Arial" w:hint="eastAsia"/>
-        </w:rPr>
-        <w:t>をご参照ください。「</w:t>
-      </w:r>
-      <w:r>
-        <w:rPr>
-          <w:rFonts w:hint="eastAsia"/>
-          <w:color w:val="333333"/>
-          <w:sz w:val="19"/>
-          <w:szCs w:val="19"/>
-          <w:shd w:val="clear" w:color="auto" w:fill="FFFFFF"/>
-        </w:rPr>
-        <w:t>みんなの公共サイト運用ガイドライン（</w:t>
-      </w:r>
-      <w:r>
-        <w:rPr>
-          <w:rFonts w:hint="eastAsia"/>
-          <w:color w:val="333333"/>
-          <w:sz w:val="19"/>
-          <w:szCs w:val="19"/>
-          <w:shd w:val="clear" w:color="auto" w:fill="FFFFFF"/>
-        </w:rPr>
-        <w:t>2016</w:t>
-      </w:r>
-      <w:r>
-        <w:rPr>
-          <w:rFonts w:hint="eastAsia"/>
-          <w:color w:val="333333"/>
-          <w:sz w:val="19"/>
-          <w:szCs w:val="19"/>
-          <w:shd w:val="clear" w:color="auto" w:fill="FFFFFF"/>
-        </w:rPr>
-        <w:t>年版）</w:t>
-      </w:r>
-      <w:r>
-        <w:rPr>
-          <w:rFonts w:ascii="ＭＳ Ｐ明朝" w:eastAsia="ＭＳ Ｐ明朝" w:hAnsi="ＭＳ Ｐ明朝" w:cs="Arial" w:hint="eastAsia"/>
-        </w:rPr>
-        <w:t>」では</w:t>
-      </w:r>
-      <w:r>
-        <w:rPr>
-          <w:rFonts w:ascii="ＭＳ Ｐ明朝" w:eastAsia="ＭＳ Ｐ明朝" w:hAnsi="ＭＳ Ｐ明朝" w:cs="Arial" w:hint="eastAsia"/>
-        </w:rPr>
-        <w:t>「6.3.1 ページ作成時の対応」</w:t>
-      </w:r>
-      <w:r>
-        <w:rPr>
-          <w:rFonts w:ascii="ＭＳ Ｐ明朝" w:eastAsia="ＭＳ Ｐ明朝" w:hAnsi="ＭＳ Ｐ明朝" w:cs="Arial" w:hint="eastAsia"/>
-        </w:rPr>
-        <w:t>において、公的機関のホームページ等のウェブアクセシビリティを推進する過程で、どのように対応したら良いか問題になることの多い事例と注意点が紹介されていますので、参考にしてください。</w:t>
+        <w:t>国、地方公共団体等公的機関におけるウェブアクセシビリティの取組に関する詳細については、総務省が提供する「みんなの公共サイト運用ガイドライン」をご参照ください。</w:t>
       </w:r>
     </w:p>
     <w:p>

--- a/org.eclipse.actf.examples.michecker.doc.nl1/manual_src/miChecker_howtofix.docx
+++ b/org.eclipse.actf.examples.michecker.doc.nl1/manual_src/miChecker_howtofix.docx
@@ -180,25 +180,7 @@
           <w:rFonts w:ascii="ＭＳ Ｐ明朝" w:eastAsia="ＭＳ Ｐ明朝" w:hAnsi="ＭＳ Ｐ明朝" w:cs="Arial" w:hint="eastAsia"/>
           <w:lang w:val="it-IT"/>
         </w:rPr>
-        <w:t>２０２４</w:t>
-      </w:r>
-      <w:r>
-        <w:rPr>
-          <w:rFonts w:ascii="ＭＳ Ｐ明朝" w:eastAsia="ＭＳ Ｐ明朝" w:hAnsi="ＭＳ Ｐ明朝" w:cs="Arial"/>
-        </w:rPr>
-        <w:t>年</w:t>
-      </w:r>
-      <w:r>
-        <w:rPr>
-          <w:rFonts w:ascii="ＭＳ Ｐ明朝" w:eastAsia="ＭＳ Ｐ明朝" w:hAnsi="ＭＳ Ｐ明朝" w:cs="Arial" w:hint="eastAsia"/>
-        </w:rPr>
-        <w:t xml:space="preserve"> </w:t>
-      </w:r>
-      <w:r>
-        <w:rPr>
-          <w:rFonts w:ascii="ＭＳ Ｐ明朝" w:eastAsia="ＭＳ Ｐ明朝" w:hAnsi="ＭＳ Ｐ明朝" w:cs="Arial" w:hint="eastAsia"/>
-        </w:rPr>
-        <w:t>３</w:t>
+        <w:t>２０２４年４</w:t>
       </w:r>
       <w:r>
         <w:rPr>
@@ -210,19 +192,7 @@
         <w:rPr>
           <w:rFonts w:ascii="ＭＳ Ｐ明朝" w:eastAsia="ＭＳ Ｐ明朝" w:hAnsi="ＭＳ Ｐ明朝" w:cs="Arial" w:hint="eastAsia"/>
         </w:rPr>
-        <w:t xml:space="preserve"> </w:t>
-      </w:r>
-      <w:r>
-        <w:rPr>
-          <w:rFonts w:ascii="ＭＳ Ｐ明朝" w:eastAsia="ＭＳ Ｐ明朝" w:hAnsi="ＭＳ Ｐ明朝" w:cs="Arial" w:hint="eastAsia"/>
-        </w:rPr>
-        <w:t>３１</w:t>
-      </w:r>
-      <w:r>
-        <w:rPr>
-          <w:rFonts w:ascii="ＭＳ Ｐ明朝" w:eastAsia="ＭＳ Ｐ明朝" w:hAnsi="ＭＳ Ｐ明朝" w:cs="Arial"/>
-        </w:rPr>
-        <w:t>日</w:t>
+        <w:t>版</w:t>
       </w:r>
     </w:p>
     <w:p>
@@ -5465,6 +5435,67 @@
         </w:rPr>
         <w:t>の紹介」の節も参照ください</w:t>
       </w:r>
+      <w:r>
+        <w:rPr>
+          <w:rFonts w:ascii="ＭＳ Ｐ明朝" w:eastAsia="ＭＳ Ｐ明朝" w:hAnsi="ＭＳ Ｐ明朝" w:cs="Arial" w:hint="eastAsia"/>
+        </w:rPr>
+        <w:t>。また、</w:t>
+      </w:r>
+      <w:r>
+        <w:rPr>
+          <w:rFonts w:hint="eastAsia"/>
+          <w:kern w:val="0"/>
+        </w:rPr>
+        <w:t>公的機関でよく用いられる、道順等の案内図や模式図・グラフ等への代替情報の提供方法や注意点については、「みんなの公共サイト運用ガイドライン（</w:t>
+      </w:r>
+      <w:r>
+        <w:rPr>
+          <w:rFonts w:hint="eastAsia"/>
+          <w:kern w:val="0"/>
+        </w:rPr>
+        <w:t>2024</w:t>
+      </w:r>
+      <w:r>
+        <w:rPr>
+          <w:rFonts w:hint="eastAsia"/>
+          <w:kern w:val="0"/>
+        </w:rPr>
+        <w:t>年版）」の「</w:t>
+      </w:r>
+      <w:r>
+        <w:rPr>
+          <w:rFonts w:hint="eastAsia"/>
+          <w:kern w:val="0"/>
+        </w:rPr>
+        <w:t xml:space="preserve">6.3.1 </w:t>
+      </w:r>
+      <w:r>
+        <w:rPr>
+          <w:rFonts w:hint="eastAsia"/>
+          <w:kern w:val="0"/>
+        </w:rPr>
+        <w:t>ページ作成時の対応」も参照</w:t>
+      </w:r>
+      <w:r>
+        <w:rPr>
+          <w:rFonts w:hint="eastAsia"/>
+          <w:kern w:val="0"/>
+        </w:rPr>
+        <w:t>くだ</w:t>
+      </w:r>
+      <w:r>
+        <w:rPr>
+          <w:rFonts w:hint="eastAsia"/>
+          <w:kern w:val="0"/>
+        </w:rPr>
+        <w:t>さい</w:t>
+      </w:r>
+      <w:r>
+        <w:rPr>
+          <w:rFonts w:ascii="ＭＳ Ｐ明朝" w:eastAsia="ＭＳ Ｐ明朝" w:hAnsi="ＭＳ Ｐ明朝" w:cs="Arial" w:hint="eastAsia"/>
+        </w:rPr>
+        <w:t>。</w:t>
+      </w:r>
     </w:p>
     <w:p>
       <w:pPr>
@@ -13068,20 +13099,39 @@
       <w:r>
         <w:rPr>
           <w:rFonts w:hint="eastAsia"/>
+          <w:b/>
+          <w:bCs/>
+          <w:color w:val="0000FF"/>
         </w:rPr>
         <w:t>t</w:t>
       </w:r>
       <w:r>
+        <w:rPr>
+          <w:b/>
+          <w:bCs/>
+          <w:color w:val="0000FF"/>
+        </w:rPr>
         <w:t>itle="</w:t>
       </w:r>
       <w:r>
         <w:rPr>
           <w:rFonts w:hint="eastAsia"/>
+          <w:b/>
+          <w:bCs/>
+          <w:color w:val="0000FF"/>
         </w:rPr>
         <w:t>広告</w:t>
       </w:r>
       <w:r>
-        <w:t>"&gt;</w:t>
+        <w:rPr>
+          <w:b/>
+          <w:bCs/>
+          <w:color w:val="0000FF"/>
+        </w:rPr>
+        <w:t>"</w:t>
+      </w:r>
+      <w:r>
+        <w:t>&gt;</w:t>
       </w:r>
     </w:p>
     <w:p>
@@ -13458,7 +13508,6 @@
         <w:t>の詳細レポートの該当する項目を選択し、「ソースHTMLを見る」メニューを選ぶと、HTML文書の中で該当する箇所を確認することも出来ます</w:t>
       </w:r>
     </w:p>
-    <w:p/>
     <w:p>
       <w:pPr>
         <w:pStyle w:val="2"/>
@@ -14429,7 +14478,19 @@
         <w:rPr>
           <w:rFonts w:ascii="ＭＳ Ｐ明朝" w:eastAsia="ＭＳ Ｐ明朝" w:hAnsi="ＭＳ Ｐ明朝" w:cs="Arial"/>
         </w:rPr>
-        <w:t>,H69</w:t>
+        <w:t>,</w:t>
+      </w:r>
+      <w:r>
+        <w:rPr>
+          <w:rFonts w:ascii="ＭＳ Ｐ明朝" w:eastAsia="ＭＳ Ｐ明朝" w:hAnsi="ＭＳ Ｐ明朝" w:cs="Arial" w:hint="eastAsia"/>
+        </w:rPr>
+        <w:t xml:space="preserve"> </w:t>
+      </w:r>
+      <w:r>
+        <w:rPr>
+          <w:rFonts w:ascii="ＭＳ Ｐ明朝" w:eastAsia="ＭＳ Ｐ明朝" w:hAnsi="ＭＳ Ｐ明朝" w:cs="Arial"/>
+        </w:rPr>
+        <w:t>H69</w:t>
       </w:r>
       <w:r>
         <w:rPr>
@@ -14482,7 +14543,19 @@
         <w:rPr>
           <w:rFonts w:ascii="ＭＳ Ｐ明朝" w:eastAsia="ＭＳ Ｐ明朝" w:hAnsi="ＭＳ Ｐ明朝" w:cs="Arial"/>
         </w:rPr>
-        <w:t>,H69</w:t>
+        <w:t>,</w:t>
+      </w:r>
+      <w:r>
+        <w:rPr>
+          <w:rFonts w:ascii="ＭＳ Ｐ明朝" w:eastAsia="ＭＳ Ｐ明朝" w:hAnsi="ＭＳ Ｐ明朝" w:cs="Arial" w:hint="eastAsia"/>
+        </w:rPr>
+        <w:t xml:space="preserve"> </w:t>
+      </w:r>
+      <w:r>
+        <w:rPr>
+          <w:rFonts w:ascii="ＭＳ Ｐ明朝" w:eastAsia="ＭＳ Ｐ明朝" w:hAnsi="ＭＳ Ｐ明朝" w:cs="Arial"/>
+        </w:rPr>
+        <w:t>H69</w:t>
       </w:r>
       <w:r>
         <w:rPr>
